--- a/ColgAlg_Pre-Cal/Notes/Lect-4/Word/sec-4.1.docx
+++ b/ColgAlg_Pre-Cal/Notes/Lect-4/Word/sec-4.1.docx
@@ -1,6 +1,6 @@
 
 <file path=word/document.xml><?xml version="1.0" encoding="utf-8"?>
-<w:document xmlns:wpc="http://schemas.microsoft.com/office/word/2010/wordprocessingCanvas" xmlns:cx="http://schemas.microsoft.com/office/drawing/2014/chartex" xmlns:cx1="http://schemas.microsoft.com/office/drawing/2015/9/8/chartex" xmlns:cx2="http://schemas.microsoft.com/office/drawing/2015/10/21/chartex" xmlns:cx3="http://schemas.microsoft.com/office/drawing/2016/5/9/chartex" xmlns:cx4="http://schemas.microsoft.com/office/drawing/2016/5/10/chartex" xmlns:cx5="http://schemas.microsoft.com/office/drawing/2016/5/11/chartex" xmlns:cx6="http://schemas.microsoft.com/office/drawing/2016/5/12/chartex" xmlns:cx7="http://schemas.microsoft.com/office/drawing/2016/5/13/chartex" xmlns:cx8="http://schemas.microsoft.com/office/drawing/2016/5/14/chartex" xmlns:mc="http://schemas.openxmlformats.org/markup-compatibility/2006" xmlns:aink="http://schemas.microsoft.com/office/drawing/2016/ink" xmlns:am3d="http://schemas.microsoft.com/office/drawing/2017/model3d" xmlns:o="urn:schemas-microsoft-com:office:office" xmlns:r="http://schemas.openxmlformats.org/officeDocument/2006/relationships" xmlns:m="http://schemas.openxmlformats.org/officeDocument/2006/math" xmlns:v="urn:schemas-microsoft-com:vml" xmlns:wp14="http://schemas.microsoft.com/office/word/2010/wordprocessingDrawing" xmlns:wp="http://schemas.openxmlformats.org/drawingml/2006/wordprocessingDrawing" xmlns:w10="urn:schemas-microsoft-com:office:word" xmlns:w="http://schemas.openxmlformats.org/wordprocessingml/2006/main" xmlns:w14="http://schemas.microsoft.com/office/word/2010/wordml" xmlns:w15="http://schemas.microsoft.com/office/word/2012/wordml" xmlns:w16cid="http://schemas.microsoft.com/office/word/2016/wordml/cid" xmlns:w16se="http://schemas.microsoft.com/office/word/2015/wordml/symex" xmlns:wpg="http://schemas.microsoft.com/office/word/2010/wordprocessingGroup" xmlns:wpi="http://schemas.microsoft.com/office/word/2010/wordprocessingInk" xmlns:wne="http://schemas.microsoft.com/office/word/2006/wordml" xmlns:wps="http://schemas.microsoft.com/office/word/2010/wordprocessingShape" mc:Ignorable="w14 w15 w16se w16cid wp14">
+<w:document xmlns:wpc="http://schemas.microsoft.com/office/word/2010/wordprocessingCanvas" xmlns:cx="http://schemas.microsoft.com/office/drawing/2014/chartex" xmlns:cx1="http://schemas.microsoft.com/office/drawing/2015/9/8/chartex" xmlns:cx2="http://schemas.microsoft.com/office/drawing/2015/10/21/chartex" xmlns:cx3="http://schemas.microsoft.com/office/drawing/2016/5/9/chartex" xmlns:cx4="http://schemas.microsoft.com/office/drawing/2016/5/10/chartex" xmlns:cx5="http://schemas.microsoft.com/office/drawing/2016/5/11/chartex" xmlns:cx6="http://schemas.microsoft.com/office/drawing/2016/5/12/chartex" xmlns:cx7="http://schemas.microsoft.com/office/drawing/2016/5/13/chartex" xmlns:cx8="http://schemas.microsoft.com/office/drawing/2016/5/14/chartex" xmlns:mc="http://schemas.openxmlformats.org/markup-compatibility/2006" xmlns:aink="http://schemas.microsoft.com/office/drawing/2016/ink" xmlns:am3d="http://schemas.microsoft.com/office/drawing/2017/model3d" xmlns:o="urn:schemas-microsoft-com:office:office" xmlns:r="http://schemas.openxmlformats.org/officeDocument/2006/relationships" xmlns:m="http://schemas.openxmlformats.org/officeDocument/2006/math" xmlns:v="urn:schemas-microsoft-com:vml" xmlns:wp14="http://schemas.microsoft.com/office/word/2010/wordprocessingDrawing" xmlns:wp="http://schemas.openxmlformats.org/drawingml/2006/wordprocessingDrawing" xmlns:w10="urn:schemas-microsoft-com:office:word" xmlns:w="http://schemas.openxmlformats.org/wordprocessingml/2006/main" xmlns:w14="http://schemas.microsoft.com/office/word/2010/wordml" xmlns:w15="http://schemas.microsoft.com/office/word/2012/wordml" xmlns:w16cex="http://schemas.microsoft.com/office/word/2018/wordml/cex" xmlns:w16cid="http://schemas.microsoft.com/office/word/2016/wordml/cid" xmlns:w16="http://schemas.microsoft.com/office/word/2018/wordml" xmlns:w16se="http://schemas.microsoft.com/office/word/2015/wordml/symex" xmlns:wpg="http://schemas.microsoft.com/office/word/2010/wordprocessingGroup" xmlns:wpi="http://schemas.microsoft.com/office/word/2010/wordprocessingInk" xmlns:wne="http://schemas.microsoft.com/office/word/2006/wordml" xmlns:wps="http://schemas.microsoft.com/office/word/2010/wordprocessingShape" mc:Ignorable="w14 w15 w16se w16cid w16 w16cex wp14">
   <w:body>
     <w:p>
       <w:pPr>
@@ -54,8 +54,6 @@
         </w:rPr>
         <w:t xml:space="preserve"> </w:t>
       </w:r>
-      <w:bookmarkStart w:id="1" w:name="_GoBack"/>
-      <w:bookmarkEnd w:id="1"/>
       <w:r>
         <w:rPr>
           <w:b/>
@@ -689,10 +687,10 @@
             <v:path o:extrusionok="f" gradientshapeok="t" o:connecttype="rect"/>
             <o:lock v:ext="edit" aspectratio="t"/>
           </v:shapetype>
-          <v:shape id="_x0000_i1025" type="#_x0000_t75" style="width:95.35pt;height:36pt" o:ole="">
+          <v:shape id="_x0000_i1025" type="#_x0000_t75" style="width:95.4pt;height:36pt" o:ole="">
             <v:imagedata r:id="rId11" o:title=""/>
           </v:shape>
-          <o:OLEObject Type="Embed" ProgID="Equation.DSMT4" ShapeID="_x0000_i1025" DrawAspect="Content" ObjectID="_1617214241" r:id="rId12"/>
+          <o:OLEObject Type="Embed" ProgID="Equation.DSMT4" ShapeID="_x0000_i1025" DrawAspect="Content" ObjectID="_1654269712" r:id="rId12"/>
         </w:object>
       </w:r>
     </w:p>
@@ -737,10 +735,10 @@
           <w:szCs w:val="24"/>
         </w:rPr>
         <w:object w:dxaOrig="2740" w:dyaOrig="320" w14:anchorId="63C7F5AA">
-          <v:shape id="_x0000_i1026" type="#_x0000_t75" style="width:137.35pt;height:15.65pt" o:ole="">
+          <v:shape id="_x0000_i1026" type="#_x0000_t75" style="width:137.4pt;height:15.6pt" o:ole="">
             <v:imagedata r:id="rId13" o:title=""/>
           </v:shape>
-          <o:OLEObject Type="Embed" ProgID="Equation.DSMT4" ShapeID="_x0000_i1026" DrawAspect="Content" ObjectID="_1617214242" r:id="rId14"/>
+          <o:OLEObject Type="Embed" ProgID="Equation.DSMT4" ShapeID="_x0000_i1026" DrawAspect="Content" ObjectID="_1654269713" r:id="rId14"/>
         </w:object>
       </w:r>
     </w:p>
@@ -765,10 +763,10 @@
           <w:szCs w:val="24"/>
         </w:rPr>
         <w:object w:dxaOrig="2340" w:dyaOrig="400" w14:anchorId="09285979">
-          <v:shape id="_x0000_i1027" type="#_x0000_t75" style="width:117pt;height:20.35pt" o:ole="">
+          <v:shape id="_x0000_i1027" type="#_x0000_t75" style="width:117pt;height:20.4pt" o:ole="">
             <v:imagedata r:id="rId15" o:title=""/>
           </v:shape>
-          <o:OLEObject Type="Embed" ProgID="Equation.DSMT4" ShapeID="_x0000_i1027" DrawAspect="Content" ObjectID="_1617214243" r:id="rId16"/>
+          <o:OLEObject Type="Embed" ProgID="Equation.DSMT4" ShapeID="_x0000_i1027" DrawAspect="Content" ObjectID="_1654269714" r:id="rId16"/>
         </w:object>
       </w:r>
     </w:p>
@@ -799,10 +797,10 @@
           <w:szCs w:val="24"/>
         </w:rPr>
         <w:object w:dxaOrig="1560" w:dyaOrig="279" w14:anchorId="6BFD1AD8">
-          <v:shape id="_x0000_i1028" type="#_x0000_t75" style="width:78pt;height:14.35pt" o:ole="">
+          <v:shape id="_x0000_i1028" type="#_x0000_t75" style="width:78pt;height:14.4pt" o:ole="">
             <v:imagedata r:id="rId17" o:title=""/>
           </v:shape>
-          <o:OLEObject Type="Embed" ProgID="Equation.DSMT4" ShapeID="_x0000_i1028" DrawAspect="Content" ObjectID="_1617214244" r:id="rId18"/>
+          <o:OLEObject Type="Embed" ProgID="Equation.DSMT4" ShapeID="_x0000_i1028" DrawAspect="Content" ObjectID="_1654269715" r:id="rId18"/>
         </w:object>
       </w:r>
     </w:p>
@@ -833,10 +831,10 @@
           <w:szCs w:val="24"/>
         </w:rPr>
         <w:object w:dxaOrig="1100" w:dyaOrig="279" w14:anchorId="67FBD0E5">
-          <v:shape id="_x0000_i1029" type="#_x0000_t75" style="width:54.65pt;height:14.35pt" o:ole="">
+          <v:shape id="_x0000_i1029" type="#_x0000_t75" style="width:54.6pt;height:14.4pt" o:ole="">
             <v:imagedata r:id="rId19" o:title=""/>
           </v:shape>
-          <o:OLEObject Type="Embed" ProgID="Equation.DSMT4" ShapeID="_x0000_i1029" DrawAspect="Content" ObjectID="_1617214245" r:id="rId20"/>
+          <o:OLEObject Type="Embed" ProgID="Equation.DSMT4" ShapeID="_x0000_i1029" DrawAspect="Content" ObjectID="_1654269716" r:id="rId20"/>
         </w:object>
       </w:r>
     </w:p>
@@ -867,10 +865,10 @@
           <w:szCs w:val="24"/>
         </w:rPr>
         <w:object w:dxaOrig="1780" w:dyaOrig="279" w14:anchorId="4289C7EB">
-          <v:shape id="_x0000_i1030" type="#_x0000_t75" style="width:89.35pt;height:14.35pt" o:ole="">
+          <v:shape id="_x0000_i1030" type="#_x0000_t75" style="width:89.4pt;height:14.4pt" o:ole="">
             <v:imagedata r:id="rId21" o:title=""/>
           </v:shape>
-          <o:OLEObject Type="Embed" ProgID="Equation.DSMT4" ShapeID="_x0000_i1030" DrawAspect="Content" ObjectID="_1617214246" r:id="rId22"/>
+          <o:OLEObject Type="Embed" ProgID="Equation.DSMT4" ShapeID="_x0000_i1030" DrawAspect="Content" ObjectID="_1654269717" r:id="rId22"/>
         </w:object>
       </w:r>
     </w:p>
@@ -901,10 +899,10 @@
           <w:szCs w:val="24"/>
         </w:rPr>
         <w:object w:dxaOrig="660" w:dyaOrig="279" w14:anchorId="3AC75D56">
-          <v:shape id="_x0000_i1031" type="#_x0000_t75" style="width:33pt;height:14.35pt" o:ole="">
+          <v:shape id="_x0000_i1031" type="#_x0000_t75" style="width:33pt;height:14.4pt" o:ole="">
             <v:imagedata r:id="rId23" o:title=""/>
           </v:shape>
-          <o:OLEObject Type="Embed" ProgID="Equation.DSMT4" ShapeID="_x0000_i1031" DrawAspect="Content" ObjectID="_1617214247" r:id="rId24"/>
+          <o:OLEObject Type="Embed" ProgID="Equation.DSMT4" ShapeID="_x0000_i1031" DrawAspect="Content" ObjectID="_1654269718" r:id="rId24"/>
         </w:object>
       </w:r>
     </w:p>
@@ -935,10 +933,10 @@
           <w:szCs w:val="24"/>
         </w:rPr>
         <w:object w:dxaOrig="520" w:dyaOrig="279" w14:anchorId="0D54735A">
-          <v:shape id="_x0000_i1032" type="#_x0000_t75" style="width:26.35pt;height:14.35pt" o:ole="">
+          <v:shape id="_x0000_i1032" type="#_x0000_t75" style="width:26.4pt;height:14.4pt" o:ole="">
             <v:imagedata r:id="rId25" o:title=""/>
           </v:shape>
-          <o:OLEObject Type="Embed" ProgID="Equation.DSMT4" ShapeID="_x0000_i1032" DrawAspect="Content" ObjectID="_1617214248" r:id="rId26"/>
+          <o:OLEObject Type="Embed" ProgID="Equation.DSMT4" ShapeID="_x0000_i1032" DrawAspect="Content" ObjectID="_1654269719" r:id="rId26"/>
         </w:object>
       </w:r>
     </w:p>
@@ -962,10 +960,10 @@
           <w:szCs w:val="24"/>
         </w:rPr>
         <w:object w:dxaOrig="2480" w:dyaOrig="320" w14:anchorId="7BDA05A1">
-          <v:shape id="_x0000_i1033" type="#_x0000_t75" style="width:123.65pt;height:15.65pt" o:ole="">
+          <v:shape id="_x0000_i1033" type="#_x0000_t75" style="width:123.6pt;height:15.6pt" o:ole="">
             <v:imagedata r:id="rId27" o:title=""/>
           </v:shape>
-          <o:OLEObject Type="Embed" ProgID="Equation.DSMT4" ShapeID="_x0000_i1033" DrawAspect="Content" ObjectID="_1617214249" r:id="rId28"/>
+          <o:OLEObject Type="Embed" ProgID="Equation.DSMT4" ShapeID="_x0000_i1033" DrawAspect="Content" ObjectID="_1654269720" r:id="rId28"/>
         </w:object>
       </w:r>
     </w:p>
@@ -998,10 +996,10 @@
           <w:szCs w:val="24"/>
         </w:rPr>
         <w:object w:dxaOrig="780" w:dyaOrig="440" w14:anchorId="7616EBB1">
-          <v:shape id="_x0000_i1034" type="#_x0000_t75" style="width:39pt;height:22.65pt" o:ole="">
+          <v:shape id="_x0000_i1034" type="#_x0000_t75" style="width:39pt;height:22.8pt" o:ole="">
             <v:imagedata r:id="rId29" o:title=""/>
           </v:shape>
-          <o:OLEObject Type="Embed" ProgID="Equation.DSMT4" ShapeID="_x0000_i1034" DrawAspect="Content" ObjectID="_1617214250" r:id="rId30"/>
+          <o:OLEObject Type="Embed" ProgID="Equation.DSMT4" ShapeID="_x0000_i1034" DrawAspect="Content" ObjectID="_1654269721" r:id="rId30"/>
         </w:object>
       </w:r>
     </w:p>
@@ -1069,10 +1067,10 @@
           <w:position w:val="-30"/>
         </w:rPr>
         <w:object w:dxaOrig="1920" w:dyaOrig="720" w14:anchorId="685CEF64">
-          <v:shape id="_x0000_i1035" type="#_x0000_t75" style="width:95.35pt;height:36pt" o:ole="">
+          <v:shape id="_x0000_i1035" type="#_x0000_t75" style="width:95.4pt;height:36pt" o:ole="">
             <v:imagedata r:id="rId31" o:title=""/>
           </v:shape>
-          <o:OLEObject Type="Embed" ProgID="Equation.DSMT4" ShapeID="_x0000_i1035" DrawAspect="Content" ObjectID="_1617214251" r:id="rId32"/>
+          <o:OLEObject Type="Embed" ProgID="Equation.DSMT4" ShapeID="_x0000_i1035" DrawAspect="Content" ObjectID="_1654269722" r:id="rId32"/>
         </w:object>
       </w:r>
     </w:p>
@@ -1111,10 +1109,10 @@
           <w:szCs w:val="28"/>
         </w:rPr>
         <w:object w:dxaOrig="2000" w:dyaOrig="700" w14:anchorId="5058C68A">
-          <v:shape id="_x0000_i1036" type="#_x0000_t75" style="width:99.65pt;height:35.35pt" o:ole="">
+          <v:shape id="_x0000_i1036" type="#_x0000_t75" style="width:99.6pt;height:35.4pt" o:ole="">
             <v:imagedata r:id="rId33" o:title=""/>
           </v:shape>
-          <o:OLEObject Type="Embed" ProgID="Equation.DSMT4" ShapeID="_x0000_i1036" DrawAspect="Content" ObjectID="_1617214252" r:id="rId34"/>
+          <o:OLEObject Type="Embed" ProgID="Equation.DSMT4" ShapeID="_x0000_i1036" DrawAspect="Content" ObjectID="_1654269723" r:id="rId34"/>
         </w:object>
       </w:r>
     </w:p>
@@ -1132,10 +1130,10 @@
           <w:szCs w:val="28"/>
         </w:rPr>
         <w:object w:dxaOrig="1420" w:dyaOrig="1120" w14:anchorId="78C57598">
-          <v:shape id="_x0000_i1037" type="#_x0000_t75" style="width:71.35pt;height:56.35pt" o:ole="">
+          <v:shape id="_x0000_i1037" type="#_x0000_t75" style="width:71.4pt;height:56.4pt" o:ole="">
             <v:imagedata r:id="rId35" o:title=""/>
           </v:shape>
-          <o:OLEObject Type="Embed" ProgID="Equation.DSMT4" ShapeID="_x0000_i1037" DrawAspect="Content" ObjectID="_1617214253" r:id="rId36"/>
+          <o:OLEObject Type="Embed" ProgID="Equation.DSMT4" ShapeID="_x0000_i1037" DrawAspect="Content" ObjectID="_1654269724" r:id="rId36"/>
         </w:object>
       </w:r>
     </w:p>
@@ -1157,10 +1155,10 @@
           <w:szCs w:val="28"/>
         </w:rPr>
         <w:object w:dxaOrig="1100" w:dyaOrig="520" w14:anchorId="4A3D43C6">
-          <v:shape id="_x0000_i1038" type="#_x0000_t75" style="width:54.65pt;height:26.35pt" o:ole="">
+          <v:shape id="_x0000_i1038" type="#_x0000_t75" style="width:54.6pt;height:26.4pt" o:ole="">
             <v:imagedata r:id="rId37" o:title=""/>
           </v:shape>
-          <o:OLEObject Type="Embed" ProgID="Equation.DSMT4" ShapeID="_x0000_i1038" DrawAspect="Content" ObjectID="_1617214254" r:id="rId38"/>
+          <o:OLEObject Type="Embed" ProgID="Equation.DSMT4" ShapeID="_x0000_i1038" DrawAspect="Content" ObjectID="_1654269725" r:id="rId38"/>
         </w:object>
       </w:r>
     </w:p>
@@ -1181,10 +1179,10 @@
           <w:szCs w:val="28"/>
         </w:rPr>
         <w:object w:dxaOrig="2380" w:dyaOrig="320" w14:anchorId="2B5DF100">
-          <v:shape id="_x0000_i1039" type="#_x0000_t75" style="width:119.35pt;height:15.65pt" o:ole="">
+          <v:shape id="_x0000_i1039" type="#_x0000_t75" style="width:119.4pt;height:15.6pt" o:ole="">
             <v:imagedata r:id="rId39" o:title=""/>
           </v:shape>
-          <o:OLEObject Type="Embed" ProgID="Equation.DSMT4" ShapeID="_x0000_i1039" DrawAspect="Content" ObjectID="_1617214255" r:id="rId40"/>
+          <o:OLEObject Type="Embed" ProgID="Equation.DSMT4" ShapeID="_x0000_i1039" DrawAspect="Content" ObjectID="_1654269726" r:id="rId40"/>
         </w:object>
       </w:r>
     </w:p>
@@ -1211,10 +1209,10 @@
           <w:szCs w:val="28"/>
         </w:rPr>
         <w:object w:dxaOrig="1260" w:dyaOrig="320" w14:anchorId="4DF36052">
-          <v:shape id="_x0000_i1040" type="#_x0000_t75" style="width:63pt;height:15.65pt" o:ole="">
+          <v:shape id="_x0000_i1040" type="#_x0000_t75" style="width:63pt;height:15.6pt" o:ole="">
             <v:imagedata r:id="rId41" o:title=""/>
           </v:shape>
-          <o:OLEObject Type="Embed" ProgID="Equation.DSMT4" ShapeID="_x0000_i1040" DrawAspect="Content" ObjectID="_1617214256" r:id="rId42"/>
+          <o:OLEObject Type="Embed" ProgID="Equation.DSMT4" ShapeID="_x0000_i1040" DrawAspect="Content" ObjectID="_1654269727" r:id="rId42"/>
         </w:object>
       </w:r>
     </w:p>
@@ -1241,10 +1239,10 @@
           <w:szCs w:val="28"/>
         </w:rPr>
         <w:object w:dxaOrig="660" w:dyaOrig="279" w14:anchorId="0CC30308">
-          <v:shape id="_x0000_i1041" type="#_x0000_t75" style="width:33pt;height:14.35pt" o:ole="">
+          <v:shape id="_x0000_i1041" type="#_x0000_t75" style="width:33pt;height:14.4pt" o:ole="">
             <v:imagedata r:id="rId43" o:title=""/>
           </v:shape>
-          <o:OLEObject Type="Embed" ProgID="Equation.DSMT4" ShapeID="_x0000_i1041" DrawAspect="Content" ObjectID="_1617214257" r:id="rId44"/>
+          <o:OLEObject Type="Embed" ProgID="Equation.DSMT4" ShapeID="_x0000_i1041" DrawAspect="Content" ObjectID="_1654269728" r:id="rId44"/>
         </w:object>
       </w:r>
     </w:p>
@@ -1271,10 +1269,10 @@
           <w:szCs w:val="28"/>
         </w:rPr>
         <w:object w:dxaOrig="580" w:dyaOrig="279" w14:anchorId="30580A32">
-          <v:shape id="_x0000_i1042" type="#_x0000_t75" style="width:29.35pt;height:14.35pt" o:ole="">
+          <v:shape id="_x0000_i1042" type="#_x0000_t75" style="width:29.4pt;height:14.4pt" o:ole="">
             <v:imagedata r:id="rId45" o:title=""/>
           </v:shape>
-          <o:OLEObject Type="Embed" ProgID="Equation.DSMT4" ShapeID="_x0000_i1042" DrawAspect="Content" ObjectID="_1617214258" r:id="rId46"/>
+          <o:OLEObject Type="Embed" ProgID="Equation.DSMT4" ShapeID="_x0000_i1042" DrawAspect="Content" ObjectID="_1654269729" r:id="rId46"/>
         </w:object>
       </w:r>
     </w:p>
@@ -1305,10 +1303,10 @@
           <w:szCs w:val="28"/>
         </w:rPr>
         <w:object w:dxaOrig="820" w:dyaOrig="440" w14:anchorId="3C8BF429">
-          <v:shape id="_x0000_i1043" type="#_x0000_t75" style="width:42pt;height:22.65pt" o:ole="">
+          <v:shape id="_x0000_i1043" type="#_x0000_t75" style="width:42pt;height:22.8pt" o:ole="">
             <v:imagedata r:id="rId47" o:title=""/>
           </v:shape>
-          <o:OLEObject Type="Embed" ProgID="Equation.DSMT4" ShapeID="_x0000_i1043" DrawAspect="Content" ObjectID="_1617214259" r:id="rId48"/>
+          <o:OLEObject Type="Embed" ProgID="Equation.DSMT4" ShapeID="_x0000_i1043" DrawAspect="Content" ObjectID="_1654269730" r:id="rId48"/>
         </w:object>
       </w:r>
     </w:p>
@@ -1358,10 +1356,10 @@
           <w:position w:val="-122"/>
         </w:rPr>
         <w:object w:dxaOrig="3360" w:dyaOrig="2560" w14:anchorId="6022941F">
-          <v:shape id="_x0000_i1044" type="#_x0000_t75" style="width:168pt;height:128.35pt" o:ole="">
+          <v:shape id="_x0000_i1044" type="#_x0000_t75" style="width:168pt;height:128.4pt" o:ole="">
             <v:imagedata r:id="rId49" o:title=""/>
           </v:shape>
-          <o:OLEObject Type="Embed" ProgID="Equation.DSMT4" ShapeID="_x0000_i1044" DrawAspect="Content" ObjectID="_1617214260" r:id="rId50"/>
+          <o:OLEObject Type="Embed" ProgID="Equation.DSMT4" ShapeID="_x0000_i1044" DrawAspect="Content" ObjectID="_1654269731" r:id="rId50"/>
         </w:object>
       </w:r>
     </w:p>
@@ -1548,10 +1546,10 @@
           <w:position w:val="-46"/>
         </w:rPr>
         <w:object w:dxaOrig="1800" w:dyaOrig="1060" w14:anchorId="29995130">
-          <v:shape id="_x0000_i1045" type="#_x0000_t75" style="width:90pt;height:53.35pt" o:ole="">
+          <v:shape id="_x0000_i1045" type="#_x0000_t75" style="width:90pt;height:53.4pt" o:ole="">
             <v:imagedata r:id="rId51" o:title=""/>
           </v:shape>
-          <o:OLEObject Type="Embed" ProgID="Equation.DSMT4" ShapeID="_x0000_i1045" DrawAspect="Content" ObjectID="_1617214261" r:id="rId52"/>
+          <o:OLEObject Type="Embed" ProgID="Equation.DSMT4" ShapeID="_x0000_i1045" DrawAspect="Content" ObjectID="_1654269732" r:id="rId52"/>
         </w:object>
       </w:r>
     </w:p>
@@ -1626,10 +1624,10 @@
           <w:szCs w:val="28"/>
         </w:rPr>
         <w:object w:dxaOrig="1359" w:dyaOrig="1160" w14:anchorId="79CC75CD">
-          <v:shape id="_x0000_i1046" type="#_x0000_t75" style="width:68.35pt;height:57.65pt" o:ole="">
+          <v:shape id="_x0000_i1046" type="#_x0000_t75" style="width:68.4pt;height:57.6pt" o:ole="">
             <v:imagedata r:id="rId53" o:title=""/>
           </v:shape>
-          <o:OLEObject Type="Embed" ProgID="Equation.DSMT4" ShapeID="_x0000_i1046" DrawAspect="Content" ObjectID="_1617214262" r:id="rId54"/>
+          <o:OLEObject Type="Embed" ProgID="Equation.DSMT4" ShapeID="_x0000_i1046" DrawAspect="Content" ObjectID="_1654269733" r:id="rId54"/>
         </w:object>
       </w:r>
     </w:p>
@@ -1815,10 +1813,10 @@
           <w:position w:val="-46"/>
         </w:rPr>
         <w:object w:dxaOrig="1800" w:dyaOrig="1060" w14:anchorId="7ED4962A">
-          <v:shape id="_x0000_i1047" type="#_x0000_t75" style="width:90pt;height:53.35pt" o:ole="">
+          <v:shape id="_x0000_i1047" type="#_x0000_t75" style="width:90pt;height:53.4pt" o:ole="">
             <v:imagedata r:id="rId56" o:title=""/>
           </v:shape>
-          <o:OLEObject Type="Embed" ProgID="Equation.DSMT4" ShapeID="_x0000_i1047" DrawAspect="Content" ObjectID="_1617214263" r:id="rId57"/>
+          <o:OLEObject Type="Embed" ProgID="Equation.DSMT4" ShapeID="_x0000_i1047" DrawAspect="Content" ObjectID="_1654269734" r:id="rId57"/>
         </w:object>
       </w:r>
     </w:p>
@@ -1855,10 +1853,10 @@
           <w:position w:val="-60"/>
         </w:rPr>
         <w:object w:dxaOrig="2460" w:dyaOrig="1240" w14:anchorId="3C91B861">
-          <v:shape id="_x0000_i1048" type="#_x0000_t75" style="width:123pt;height:62.35pt" o:ole="">
+          <v:shape id="_x0000_i1048" type="#_x0000_t75" style="width:123pt;height:62.4pt" o:ole="">
             <v:imagedata r:id="rId58" o:title=""/>
           </v:shape>
-          <o:OLEObject Type="Embed" ProgID="Equation.DSMT4" ShapeID="_x0000_i1048" DrawAspect="Content" ObjectID="_1617214264" r:id="rId59"/>
+          <o:OLEObject Type="Embed" ProgID="Equation.DSMT4" ShapeID="_x0000_i1048" DrawAspect="Content" ObjectID="_1654269735" r:id="rId59"/>
         </w:object>
       </w:r>
       <w:r>
@@ -1876,7 +1874,7 @@
           <v:shape id="_x0000_i1049" type="#_x0000_t75" style="width:192pt;height:51pt" o:ole="">
             <v:imagedata r:id="rId60" o:title=""/>
           </v:shape>
-          <o:OLEObject Type="Embed" ProgID="Equation.DSMT4" ShapeID="_x0000_i1049" DrawAspect="Content" ObjectID="_1617214265" r:id="rId61"/>
+          <o:OLEObject Type="Embed" ProgID="Equation.DSMT4" ShapeID="_x0000_i1049" DrawAspect="Content" ObjectID="_1654269736" r:id="rId61"/>
         </w:object>
       </w:r>
     </w:p>
@@ -1915,7 +1913,7 @@
           <v:shape id="_x0000_i1050" type="#_x0000_t75" style="width:129pt;height:60pt" o:ole="">
             <v:imagedata r:id="rId62" o:title=""/>
           </v:shape>
-          <o:OLEObject Type="Embed" ProgID="Equation.DSMT4" ShapeID="_x0000_i1050" DrawAspect="Content" ObjectID="_1617214266" r:id="rId63"/>
+          <o:OLEObject Type="Embed" ProgID="Equation.DSMT4" ShapeID="_x0000_i1050" DrawAspect="Content" ObjectID="_1654269737" r:id="rId63"/>
         </w:object>
       </w:r>
       <w:r>
@@ -1990,10 +1988,10 @@
           <w:szCs w:val="28"/>
         </w:rPr>
         <w:object w:dxaOrig="2439" w:dyaOrig="1160" w14:anchorId="7CFB5690">
-          <v:shape id="_x0000_i1051" type="#_x0000_t75" style="width:122.35pt;height:57.65pt" o:ole="">
+          <v:shape id="_x0000_i1051" type="#_x0000_t75" style="width:122.4pt;height:57.6pt" o:ole="">
             <v:imagedata r:id="rId64" o:title=""/>
           </v:shape>
-          <o:OLEObject Type="Embed" ProgID="Equation.DSMT4" ShapeID="_x0000_i1051" DrawAspect="Content" ObjectID="_1617214267" r:id="rId65"/>
+          <o:OLEObject Type="Embed" ProgID="Equation.DSMT4" ShapeID="_x0000_i1051" DrawAspect="Content" ObjectID="_1654269738" r:id="rId65"/>
         </w:object>
       </w:r>
       <w:r>
@@ -2010,10 +2008,10 @@
           <w:szCs w:val="28"/>
         </w:rPr>
         <w:object w:dxaOrig="1600" w:dyaOrig="1040" w14:anchorId="5134C22E">
-          <v:shape id="_x0000_i1052" type="#_x0000_t75" style="width:80.35pt;height:51.65pt" o:ole="">
+          <v:shape id="_x0000_i1052" type="#_x0000_t75" style="width:80.4pt;height:51.6pt" o:ole="">
             <v:imagedata r:id="rId66" o:title=""/>
           </v:shape>
-          <o:OLEObject Type="Embed" ProgID="Equation.DSMT4" ShapeID="_x0000_i1052" DrawAspect="Content" ObjectID="_1617214268" r:id="rId67"/>
+          <o:OLEObject Type="Embed" ProgID="Equation.DSMT4" ShapeID="_x0000_i1052" DrawAspect="Content" ObjectID="_1654269739" r:id="rId67"/>
         </w:object>
       </w:r>
     </w:p>
@@ -2050,10 +2048,10 @@
           <w:szCs w:val="28"/>
         </w:rPr>
         <w:object w:dxaOrig="2600" w:dyaOrig="1240" w14:anchorId="700A3FE4">
-          <v:shape id="_x0000_i1053" type="#_x0000_t75" style="width:129.65pt;height:62.35pt" o:ole="">
+          <v:shape id="_x0000_i1053" type="#_x0000_t75" style="width:129.6pt;height:62.4pt" o:ole="">
             <v:imagedata r:id="rId68" o:title=""/>
           </v:shape>
-          <o:OLEObject Type="Embed" ProgID="Equation.DSMT4" ShapeID="_x0000_i1053" DrawAspect="Content" ObjectID="_1617214269" r:id="rId69"/>
+          <o:OLEObject Type="Embed" ProgID="Equation.DSMT4" ShapeID="_x0000_i1053" DrawAspect="Content" ObjectID="_1654269740" r:id="rId69"/>
         </w:object>
       </w:r>
       <w:r>
@@ -2129,10 +2127,10 @@
           <w:szCs w:val="28"/>
         </w:rPr>
         <w:object w:dxaOrig="1540" w:dyaOrig="1120" w14:anchorId="5441FE38">
-          <v:shape id="_x0000_i1054" type="#_x0000_t75" style="width:77.35pt;height:56.35pt" o:ole="">
+          <v:shape id="_x0000_i1054" type="#_x0000_t75" style="width:77.4pt;height:56.4pt" o:ole="">
             <v:imagedata r:id="rId70" o:title=""/>
           </v:shape>
-          <o:OLEObject Type="Embed" ProgID="Equation.DSMT4" ShapeID="_x0000_i1054" DrawAspect="Content" ObjectID="_1617214270" r:id="rId71"/>
+          <o:OLEObject Type="Embed" ProgID="Equation.DSMT4" ShapeID="_x0000_i1054" DrawAspect="Content" ObjectID="_1654269741" r:id="rId71"/>
         </w:object>
       </w:r>
       <w:r>
@@ -2163,10 +2161,10 @@
           <w:szCs w:val="28"/>
         </w:rPr>
         <w:object w:dxaOrig="1900" w:dyaOrig="1060" w14:anchorId="02C295DF">
-          <v:shape id="_x0000_i1055" type="#_x0000_t75" style="width:95.35pt;height:53.35pt" o:ole="">
+          <v:shape id="_x0000_i1055" type="#_x0000_t75" style="width:95.4pt;height:53.4pt" o:ole="">
             <v:imagedata r:id="rId72" o:title=""/>
           </v:shape>
-          <o:OLEObject Type="Embed" ProgID="Equation.DSMT4" ShapeID="_x0000_i1055" DrawAspect="Content" ObjectID="_1617214271" r:id="rId73"/>
+          <o:OLEObject Type="Embed" ProgID="Equation.DSMT4" ShapeID="_x0000_i1055" DrawAspect="Content" ObjectID="_1654269742" r:id="rId73"/>
         </w:object>
       </w:r>
       <w:r>
@@ -2589,10 +2587,10 @@
           <w:position w:val="-46"/>
         </w:rPr>
         <w:object w:dxaOrig="1800" w:dyaOrig="1060" w14:anchorId="7DFC3239">
-          <v:shape id="_x0000_i1056" type="#_x0000_t75" style="width:90pt;height:53.35pt" o:ole="">
+          <v:shape id="_x0000_i1056" type="#_x0000_t75" style="width:90pt;height:53.4pt" o:ole="">
             <v:imagedata r:id="rId74" o:title=""/>
           </v:shape>
-          <o:OLEObject Type="Embed" ProgID="Equation.DSMT4" ShapeID="_x0000_i1056" DrawAspect="Content" ObjectID="_1617214272" r:id="rId75"/>
+          <o:OLEObject Type="Embed" ProgID="Equation.DSMT4" ShapeID="_x0000_i1056" DrawAspect="Content" ObjectID="_1654269743" r:id="rId75"/>
         </w:object>
       </w:r>
     </w:p>
@@ -2629,10 +2627,10 @@
           <w:position w:val="-60"/>
         </w:rPr>
         <w:object w:dxaOrig="2460" w:dyaOrig="1240" w14:anchorId="4F1FA6F9">
-          <v:shape id="_x0000_i1057" type="#_x0000_t75" style="width:123pt;height:62.35pt" o:ole="">
+          <v:shape id="_x0000_i1057" type="#_x0000_t75" style="width:123pt;height:62.4pt" o:ole="">
             <v:imagedata r:id="rId76" o:title=""/>
           </v:shape>
-          <o:OLEObject Type="Embed" ProgID="Equation.DSMT4" ShapeID="_x0000_i1057" DrawAspect="Content" ObjectID="_1617214273" r:id="rId77"/>
+          <o:OLEObject Type="Embed" ProgID="Equation.DSMT4" ShapeID="_x0000_i1057" DrawAspect="Content" ObjectID="_1654269744" r:id="rId77"/>
         </w:object>
       </w:r>
       <w:r>
@@ -2650,7 +2648,7 @@
           <v:shape id="_x0000_i1058" type="#_x0000_t75" style="width:192pt;height:51pt" o:ole="">
             <v:imagedata r:id="rId78" o:title=""/>
           </v:shape>
-          <o:OLEObject Type="Embed" ProgID="Equation.DSMT4" ShapeID="_x0000_i1058" DrawAspect="Content" ObjectID="_1617214274" r:id="rId79"/>
+          <o:OLEObject Type="Embed" ProgID="Equation.DSMT4" ShapeID="_x0000_i1058" DrawAspect="Content" ObjectID="_1654269745" r:id="rId79"/>
         </w:object>
       </w:r>
     </w:p>
@@ -2695,7 +2693,7 @@
           <v:shape id="_x0000_i1059" type="#_x0000_t75" style="width:129pt;height:60pt" o:ole="">
             <v:imagedata r:id="rId80" o:title=""/>
           </v:shape>
-          <o:OLEObject Type="Embed" ProgID="Equation.DSMT4" ShapeID="_x0000_i1059" DrawAspect="Content" ObjectID="_1617214275" r:id="rId81"/>
+          <o:OLEObject Type="Embed" ProgID="Equation.DSMT4" ShapeID="_x0000_i1059" DrawAspect="Content" ObjectID="_1654269746" r:id="rId81"/>
         </w:object>
       </w:r>
       <w:r>
@@ -2751,10 +2749,10 @@
           <w:szCs w:val="28"/>
         </w:rPr>
         <w:object w:dxaOrig="2500" w:dyaOrig="1200" w14:anchorId="082B82E0">
-          <v:shape id="_x0000_i1060" type="#_x0000_t75" style="width:125.35pt;height:60pt" o:ole="">
+          <v:shape id="_x0000_i1060" type="#_x0000_t75" style="width:125.4pt;height:60pt" o:ole="">
             <v:imagedata r:id="rId82" o:title=""/>
           </v:shape>
-          <o:OLEObject Type="Embed" ProgID="Equation.DSMT4" ShapeID="_x0000_i1060" DrawAspect="Content" ObjectID="_1617214276" r:id="rId83"/>
+          <o:OLEObject Type="Embed" ProgID="Equation.DSMT4" ShapeID="_x0000_i1060" DrawAspect="Content" ObjectID="_1654269747" r:id="rId83"/>
         </w:object>
       </w:r>
       <w:r>
@@ -2771,10 +2769,10 @@
           <w:szCs w:val="28"/>
         </w:rPr>
         <w:object w:dxaOrig="3860" w:dyaOrig="1120" w14:anchorId="0848738A">
-          <v:shape id="_x0000_i1061" type="#_x0000_t75" style="width:192.65pt;height:56.35pt" o:ole="">
+          <v:shape id="_x0000_i1061" type="#_x0000_t75" style="width:192.6pt;height:56.4pt" o:ole="">
             <v:imagedata r:id="rId84" o:title=""/>
           </v:shape>
-          <o:OLEObject Type="Embed" ProgID="Equation.DSMT4" ShapeID="_x0000_i1061" DrawAspect="Content" ObjectID="_1617214277" r:id="rId85"/>
+          <o:OLEObject Type="Embed" ProgID="Equation.DSMT4" ShapeID="_x0000_i1061" DrawAspect="Content" ObjectID="_1654269748" r:id="rId85"/>
         </w:object>
       </w:r>
     </w:p>
@@ -2824,10 +2822,10 @@
           <w:szCs w:val="28"/>
         </w:rPr>
         <w:object w:dxaOrig="2439" w:dyaOrig="1260" w14:anchorId="5E853665">
-          <v:shape id="_x0000_i1062" type="#_x0000_t75" style="width:122.35pt;height:63pt" o:ole="">
+          <v:shape id="_x0000_i1062" type="#_x0000_t75" style="width:122.4pt;height:63pt" o:ole="">
             <v:imagedata r:id="rId86" o:title=""/>
           </v:shape>
-          <o:OLEObject Type="Embed" ProgID="Equation.DSMT4" ShapeID="_x0000_i1062" DrawAspect="Content" ObjectID="_1617214278" r:id="rId87"/>
+          <o:OLEObject Type="Embed" ProgID="Equation.DSMT4" ShapeID="_x0000_i1062" DrawAspect="Content" ObjectID="_1654269749" r:id="rId87"/>
         </w:object>
       </w:r>
       <w:r>
@@ -2901,10 +2899,10 @@
           <w:szCs w:val="28"/>
         </w:rPr>
         <w:object w:dxaOrig="2480" w:dyaOrig="1180" w14:anchorId="3784A28C">
-          <v:shape id="_x0000_i1063" type="#_x0000_t75" style="width:123.65pt;height:59.35pt" o:ole="">
+          <v:shape id="_x0000_i1063" type="#_x0000_t75" style="width:123.6pt;height:59.4pt" o:ole="">
             <v:imagedata r:id="rId88" o:title=""/>
           </v:shape>
-          <o:OLEObject Type="Embed" ProgID="Equation.DSMT4" ShapeID="_x0000_i1063" DrawAspect="Content" ObjectID="_1617214279" r:id="rId89"/>
+          <o:OLEObject Type="Embed" ProgID="Equation.DSMT4" ShapeID="_x0000_i1063" DrawAspect="Content" ObjectID="_1654269750" r:id="rId89"/>
         </w:object>
       </w:r>
       <w:r>
@@ -2922,10 +2920,10 @@
           <w:szCs w:val="28"/>
         </w:rPr>
         <w:object w:dxaOrig="1540" w:dyaOrig="1120" w14:anchorId="765CB73D">
-          <v:shape id="_x0000_i1064" type="#_x0000_t75" style="width:77.35pt;height:56.35pt" o:ole="">
+          <v:shape id="_x0000_i1064" type="#_x0000_t75" style="width:77.4pt;height:56.4pt" o:ole="">
             <v:imagedata r:id="rId90" o:title=""/>
           </v:shape>
-          <o:OLEObject Type="Embed" ProgID="Equation.DSMT4" ShapeID="_x0000_i1064" DrawAspect="Content" ObjectID="_1617214280" r:id="rId91"/>
+          <o:OLEObject Type="Embed" ProgID="Equation.DSMT4" ShapeID="_x0000_i1064" DrawAspect="Content" ObjectID="_1654269751" r:id="rId91"/>
         </w:object>
       </w:r>
     </w:p>
@@ -2961,10 +2959,10 @@
           <w:szCs w:val="28"/>
         </w:rPr>
         <w:object w:dxaOrig="1280" w:dyaOrig="1160" w14:anchorId="5DEE8BF4">
-          <v:shape id="_x0000_i1065" type="#_x0000_t75" style="width:63.65pt;height:57.65pt" o:ole="">
+          <v:shape id="_x0000_i1065" type="#_x0000_t75" style="width:63.6pt;height:57.6pt" o:ole="">
             <v:imagedata r:id="rId92" o:title=""/>
           </v:shape>
-          <o:OLEObject Type="Embed" ProgID="Equation.DSMT4" ShapeID="_x0000_i1065" DrawAspect="Content" ObjectID="_1617214281" r:id="rId93"/>
+          <o:OLEObject Type="Embed" ProgID="Equation.DSMT4" ShapeID="_x0000_i1065" DrawAspect="Content" ObjectID="_1654269752" r:id="rId93"/>
         </w:object>
       </w:r>
     </w:p>
@@ -3071,10 +3069,10 @@
           <w:position w:val="-46"/>
         </w:rPr>
         <w:object w:dxaOrig="1719" w:dyaOrig="1060" w14:anchorId="237C05F4">
-          <v:shape id="_x0000_i1066" type="#_x0000_t75" style="width:86.35pt;height:53.35pt" o:ole="">
+          <v:shape id="_x0000_i1066" type="#_x0000_t75" style="width:86.4pt;height:53.4pt" o:ole="">
             <v:imagedata r:id="rId94" o:title=""/>
           </v:shape>
-          <o:OLEObject Type="Embed" ProgID="Equation.DSMT4" ShapeID="_x0000_i1066" DrawAspect="Content" ObjectID="_1617214282" r:id="rId95"/>
+          <o:OLEObject Type="Embed" ProgID="Equation.DSMT4" ShapeID="_x0000_i1066" DrawAspect="Content" ObjectID="_1654269753" r:id="rId95"/>
         </w:object>
       </w:r>
     </w:p>
@@ -3124,7 +3122,7 @@
           <v:shape id="_x0000_i1067" type="#_x0000_t75" style="width:99pt;height:63pt" o:ole="">
             <v:imagedata r:id="rId96" o:title=""/>
           </v:shape>
-          <o:OLEObject Type="Embed" ProgID="Equation.DSMT4" ShapeID="_x0000_i1067" DrawAspect="Content" ObjectID="_1617214283" r:id="rId97"/>
+          <o:OLEObject Type="Embed" ProgID="Equation.DSMT4" ShapeID="_x0000_i1067" DrawAspect="Content" ObjectID="_1654269754" r:id="rId97"/>
         </w:object>
       </w:r>
       <w:r>
@@ -3140,10 +3138,10 @@
           <w:szCs w:val="28"/>
         </w:rPr>
         <w:object w:dxaOrig="240" w:dyaOrig="520" w14:anchorId="77C8DBE6">
-          <v:shape id="_x0000_i1068" type="#_x0000_t75" style="width:12pt;height:26.35pt" o:ole="">
+          <v:shape id="_x0000_i1068" type="#_x0000_t75" style="width:12pt;height:26.4pt" o:ole="">
             <v:imagedata r:id="rId98" o:title=""/>
           </v:shape>
-          <o:OLEObject Type="Embed" ProgID="Equation.DSMT4" ShapeID="_x0000_i1068" DrawAspect="Content" ObjectID="_1617214284" r:id="rId99"/>
+          <o:OLEObject Type="Embed" ProgID="Equation.DSMT4" ShapeID="_x0000_i1068" DrawAspect="Content" ObjectID="_1654269755" r:id="rId99"/>
         </w:object>
       </w:r>
       <w:r>
@@ -3176,10 +3174,10 @@
           <w:szCs w:val="28"/>
         </w:rPr>
         <w:object w:dxaOrig="2659" w:dyaOrig="1400" w14:anchorId="6FA8F00D">
-          <v:shape id="_x0000_i1069" type="#_x0000_t75" style="width:132.65pt;height:69.65pt" o:ole="">
+          <v:shape id="_x0000_i1069" type="#_x0000_t75" style="width:132.6pt;height:69.6pt" o:ole="">
             <v:imagedata r:id="rId100" o:title=""/>
           </v:shape>
-          <o:OLEObject Type="Embed" ProgID="Equation.DSMT4" ShapeID="_x0000_i1069" DrawAspect="Content" ObjectID="_1617214285" r:id="rId101"/>
+          <o:OLEObject Type="Embed" ProgID="Equation.DSMT4" ShapeID="_x0000_i1069" DrawAspect="Content" ObjectID="_1654269756" r:id="rId101"/>
         </w:object>
       </w:r>
       <w:r>
@@ -3194,10 +3192,10 @@
           <w:szCs w:val="28"/>
         </w:rPr>
         <w:object w:dxaOrig="3820" w:dyaOrig="1120" w14:anchorId="3F0E1956">
-          <v:shape id="_x0000_i1070" type="#_x0000_t75" style="width:191.35pt;height:56.35pt" o:ole="">
+          <v:shape id="_x0000_i1070" type="#_x0000_t75" style="width:191.4pt;height:56.4pt" o:ole="">
             <v:imagedata r:id="rId102" o:title=""/>
           </v:shape>
-          <o:OLEObject Type="Embed" ProgID="Equation.DSMT4" ShapeID="_x0000_i1070" DrawAspect="Content" ObjectID="_1617214286" r:id="rId103"/>
+          <o:OLEObject Type="Embed" ProgID="Equation.DSMT4" ShapeID="_x0000_i1070" DrawAspect="Content" ObjectID="_1654269757" r:id="rId103"/>
         </w:object>
       </w:r>
     </w:p>
@@ -3226,10 +3224,10 @@
           <w:szCs w:val="28"/>
         </w:rPr>
         <w:object w:dxaOrig="2960" w:dyaOrig="1400" w14:anchorId="1AEEC067">
-          <v:shape id="_x0000_i1071" type="#_x0000_t75" style="width:147.65pt;height:69.65pt" o:ole="">
+          <v:shape id="_x0000_i1071" type="#_x0000_t75" style="width:147.6pt;height:69.6pt" o:ole="">
             <v:imagedata r:id="rId104" o:title=""/>
           </v:shape>
-          <o:OLEObject Type="Embed" ProgID="Equation.DSMT4" ShapeID="_x0000_i1071" DrawAspect="Content" ObjectID="_1617214287" r:id="rId105"/>
+          <o:OLEObject Type="Embed" ProgID="Equation.DSMT4" ShapeID="_x0000_i1071" DrawAspect="Content" ObjectID="_1654269758" r:id="rId105"/>
         </w:object>
       </w:r>
       <w:r>
@@ -3244,10 +3242,10 @@
           <w:szCs w:val="28"/>
         </w:rPr>
         <w:object w:dxaOrig="1560" w:dyaOrig="1120" w14:anchorId="5457DFD2">
-          <v:shape id="_x0000_i1072" type="#_x0000_t75" style="width:78pt;height:56.35pt" o:ole="">
+          <v:shape id="_x0000_i1072" type="#_x0000_t75" style="width:78pt;height:56.4pt" o:ole="">
             <v:imagedata r:id="rId106" o:title=""/>
           </v:shape>
-          <o:OLEObject Type="Embed" ProgID="Equation.DSMT4" ShapeID="_x0000_i1072" DrawAspect="Content" ObjectID="_1617214288" r:id="rId107"/>
+          <o:OLEObject Type="Embed" ProgID="Equation.DSMT4" ShapeID="_x0000_i1072" DrawAspect="Content" ObjectID="_1654269759" r:id="rId107"/>
         </w:object>
       </w:r>
       <w:r>
@@ -3281,10 +3279,10 @@
           <w:szCs w:val="28"/>
         </w:rPr>
         <w:object w:dxaOrig="3700" w:dyaOrig="1400" w14:anchorId="4A32622A">
-          <v:shape id="_x0000_i1073" type="#_x0000_t75" style="width:185.35pt;height:69.65pt" o:ole="">
+          <v:shape id="_x0000_i1073" type="#_x0000_t75" style="width:185.4pt;height:69.6pt" o:ole="">
             <v:imagedata r:id="rId108" o:title=""/>
           </v:shape>
-          <o:OLEObject Type="Embed" ProgID="Equation.DSMT4" ShapeID="_x0000_i1073" DrawAspect="Content" ObjectID="_1617214289" r:id="rId109"/>
+          <o:OLEObject Type="Embed" ProgID="Equation.DSMT4" ShapeID="_x0000_i1073" DrawAspect="Content" ObjectID="_1654269760" r:id="rId109"/>
         </w:object>
       </w:r>
     </w:p>
@@ -3458,10 +3456,10 @@
           <w:szCs w:val="28"/>
         </w:rPr>
         <w:object w:dxaOrig="1640" w:dyaOrig="480" w14:anchorId="09ECCE29">
-          <v:shape id="_x0000_i1074" type="#_x0000_t75" style="width:82.35pt;height:24pt" o:ole="">
+          <v:shape id="_x0000_i1074" type="#_x0000_t75" style="width:82.2pt;height:24pt" o:ole="">
             <v:imagedata r:id="rId110" o:title=""/>
           </v:shape>
-          <o:OLEObject Type="Embed" ProgID="Equation.DSMT4" ShapeID="_x0000_i1074" DrawAspect="Content" ObjectID="_1617214290" r:id="rId111"/>
+          <o:OLEObject Type="Embed" ProgID="Equation.DSMT4" ShapeID="_x0000_i1074" DrawAspect="Content" ObjectID="_1654269761" r:id="rId111"/>
         </w:object>
       </w:r>
     </w:p>
@@ -3496,7 +3494,7 @@
           <v:shape id="_x0000_i1075" type="#_x0000_t75" style="width:111pt;height:24pt" o:ole="">
             <v:imagedata r:id="rId112" o:title=""/>
           </v:shape>
-          <o:OLEObject Type="Embed" ProgID="Equation.DSMT4" ShapeID="_x0000_i1075" DrawAspect="Content" ObjectID="_1617214291" r:id="rId113"/>
+          <o:OLEObject Type="Embed" ProgID="Equation.DSMT4" ShapeID="_x0000_i1075" DrawAspect="Content" ObjectID="_1654269762" r:id="rId113"/>
         </w:object>
       </w:r>
     </w:p>
@@ -3528,10 +3526,10 @@
           <w:szCs w:val="28"/>
         </w:rPr>
         <w:object w:dxaOrig="1820" w:dyaOrig="480" w14:anchorId="0FBC3088">
-          <v:shape id="_x0000_i1076" type="#_x0000_t75" style="width:91.35pt;height:24pt" o:ole="">
+          <v:shape id="_x0000_i1076" type="#_x0000_t75" style="width:91.5pt;height:24pt" o:ole="">
             <v:imagedata r:id="rId114" o:title=""/>
           </v:shape>
-          <o:OLEObject Type="Embed" ProgID="Equation.DSMT4" ShapeID="_x0000_i1076" DrawAspect="Content" ObjectID="_1617214292" r:id="rId115"/>
+          <o:OLEObject Type="Embed" ProgID="Equation.DSMT4" ShapeID="_x0000_i1076" DrawAspect="Content" ObjectID="_1654269763" r:id="rId115"/>
         </w:object>
       </w:r>
     </w:p>
@@ -3581,10 +3579,10 @@
           <w:szCs w:val="28"/>
         </w:rPr>
         <w:object w:dxaOrig="240" w:dyaOrig="520" w14:anchorId="419E77D8">
-          <v:shape id="_x0000_i1077" type="#_x0000_t75" style="width:12pt;height:26.35pt" o:ole="">
+          <v:shape id="_x0000_i1077" type="#_x0000_t75" style="width:12pt;height:26.4pt" o:ole="">
             <v:imagedata r:id="rId116" o:title=""/>
           </v:shape>
-          <o:OLEObject Type="Embed" ProgID="Equation.DSMT4" ShapeID="_x0000_i1077" DrawAspect="Content" ObjectID="_1617214293" r:id="rId117"/>
+          <o:OLEObject Type="Embed" ProgID="Equation.DSMT4" ShapeID="_x0000_i1077" DrawAspect="Content" ObjectID="_1654269764" r:id="rId117"/>
         </w:object>
       </w:r>
     </w:p>
@@ -3632,10 +3630,10 @@
           <w:szCs w:val="28"/>
         </w:rPr>
         <w:object w:dxaOrig="2299" w:dyaOrig="639" w14:anchorId="77687A46">
-          <v:shape id="_x0000_i1078" type="#_x0000_t75" style="width:115.65pt;height:31.65pt" o:ole="">
+          <v:shape id="_x0000_i1078" type="#_x0000_t75" style="width:115.5pt;height:31.8pt" o:ole="">
             <v:imagedata r:id="rId118" o:title=""/>
           </v:shape>
-          <o:OLEObject Type="Embed" ProgID="Equation.DSMT4" ShapeID="_x0000_i1078" DrawAspect="Content" ObjectID="_1617214294" r:id="rId119"/>
+          <o:OLEObject Type="Embed" ProgID="Equation.DSMT4" ShapeID="_x0000_i1078" DrawAspect="Content" ObjectID="_1654269765" r:id="rId119"/>
         </w:object>
       </w:r>
     </w:p>
@@ -3699,10 +3697,10 @@
           <w:position w:val="-46"/>
         </w:rPr>
         <w:object w:dxaOrig="1760" w:dyaOrig="1060" w14:anchorId="7E27C357">
-          <v:shape id="_x0000_i1079" type="#_x0000_t75" style="width:87.65pt;height:53.35pt" o:ole="">
+          <v:shape id="_x0000_i1079" type="#_x0000_t75" style="width:87.6pt;height:53.4pt" o:ole="">
             <v:imagedata r:id="rId120" o:title=""/>
           </v:shape>
-          <o:OLEObject Type="Embed" ProgID="Equation.DSMT4" ShapeID="_x0000_i1079" DrawAspect="Content" ObjectID="_1617214295" r:id="rId121"/>
+          <o:OLEObject Type="Embed" ProgID="Equation.DSMT4" ShapeID="_x0000_i1079" DrawAspect="Content" ObjectID="_1654269766" r:id="rId121"/>
         </w:object>
       </w:r>
     </w:p>
@@ -3741,10 +3739,10 @@
           <w:position w:val="-60"/>
         </w:rPr>
         <w:object w:dxaOrig="2640" w:dyaOrig="1240" w14:anchorId="567DE0CF">
-          <v:shape id="_x0000_i1080" type="#_x0000_t75" style="width:132pt;height:62.35pt" o:ole="">
+          <v:shape id="_x0000_i1080" type="#_x0000_t75" style="width:132pt;height:62.4pt" o:ole="">
             <v:imagedata r:id="rId122" o:title=""/>
           </v:shape>
-          <o:OLEObject Type="Embed" ProgID="Equation.DSMT4" ShapeID="_x0000_i1080" DrawAspect="Content" ObjectID="_1617214296" r:id="rId123"/>
+          <o:OLEObject Type="Embed" ProgID="Equation.DSMT4" ShapeID="_x0000_i1080" DrawAspect="Content" ObjectID="_1654269767" r:id="rId123"/>
         </w:object>
       </w:r>
       <w:r>
@@ -3755,10 +3753,10 @@
           <w:position w:val="-30"/>
         </w:rPr>
         <w:object w:dxaOrig="3700" w:dyaOrig="1040" w14:anchorId="362636F2">
-          <v:shape id="_x0000_i1081" type="#_x0000_t75" style="width:185.35pt;height:51.65pt" o:ole="">
+          <v:shape id="_x0000_i1081" type="#_x0000_t75" style="width:185.4pt;height:51.6pt" o:ole="">
             <v:imagedata r:id="rId124" o:title=""/>
           </v:shape>
-          <o:OLEObject Type="Embed" ProgID="Equation.DSMT4" ShapeID="_x0000_i1081" DrawAspect="Content" ObjectID="_1617214297" r:id="rId125"/>
+          <o:OLEObject Type="Embed" ProgID="Equation.DSMT4" ShapeID="_x0000_i1081" DrawAspect="Content" ObjectID="_1654269768" r:id="rId125"/>
         </w:object>
       </w:r>
       <w:r>
@@ -3781,10 +3779,10 @@
           <w:position w:val="-54"/>
         </w:rPr>
         <w:object w:dxaOrig="2260" w:dyaOrig="1180" w14:anchorId="7316C245">
-          <v:shape id="_x0000_i1082" type="#_x0000_t75" style="width:113.35pt;height:59.35pt" o:ole="">
+          <v:shape id="_x0000_i1082" type="#_x0000_t75" style="width:113.4pt;height:59.4pt" o:ole="">
             <v:imagedata r:id="rId126" o:title=""/>
           </v:shape>
-          <o:OLEObject Type="Embed" ProgID="Equation.DSMT4" ShapeID="_x0000_i1082" DrawAspect="Content" ObjectID="_1617214298" r:id="rId127"/>
+          <o:OLEObject Type="Embed" ProgID="Equation.DSMT4" ShapeID="_x0000_i1082" DrawAspect="Content" ObjectID="_1654269769" r:id="rId127"/>
         </w:object>
       </w:r>
       <w:r>
@@ -3817,10 +3815,10 @@
           <w:position w:val="-54"/>
         </w:rPr>
         <w:object w:dxaOrig="2659" w:dyaOrig="1180" w14:anchorId="4B27C189">
-          <v:shape id="_x0000_i1083" type="#_x0000_t75" style="width:132.65pt;height:59.35pt" o:ole="">
+          <v:shape id="_x0000_i1083" type="#_x0000_t75" style="width:132.6pt;height:59.4pt" o:ole="">
             <v:imagedata r:id="rId128" o:title=""/>
           </v:shape>
-          <o:OLEObject Type="Embed" ProgID="Equation.DSMT4" ShapeID="_x0000_i1083" DrawAspect="Content" ObjectID="_1617214299" r:id="rId129"/>
+          <o:OLEObject Type="Embed" ProgID="Equation.DSMT4" ShapeID="_x0000_i1083" DrawAspect="Content" ObjectID="_1654269770" r:id="rId129"/>
         </w:object>
       </w:r>
       <w:r>
@@ -3831,10 +3829,10 @@
           <w:position w:val="-30"/>
         </w:rPr>
         <w:object w:dxaOrig="1560" w:dyaOrig="1040" w14:anchorId="4F3870F9">
-          <v:shape id="_x0000_i1084" type="#_x0000_t75" style="width:78pt;height:51.65pt" o:ole="">
+          <v:shape id="_x0000_i1084" type="#_x0000_t75" style="width:78pt;height:51.6pt" o:ole="">
             <v:imagedata r:id="rId130" o:title=""/>
           </v:shape>
-          <o:OLEObject Type="Embed" ProgID="Equation.DSMT4" ShapeID="_x0000_i1084" DrawAspect="Content" ObjectID="_1617214300" r:id="rId131"/>
+          <o:OLEObject Type="Embed" ProgID="Equation.DSMT4" ShapeID="_x0000_i1084" DrawAspect="Content" ObjectID="_1654269771" r:id="rId131"/>
         </w:object>
       </w:r>
     </w:p>
@@ -3864,10 +3862,10 @@
           <w:position w:val="-52"/>
         </w:rPr>
         <w:object w:dxaOrig="1540" w:dyaOrig="1160" w14:anchorId="4352CFE2">
-          <v:shape id="_x0000_i1085" type="#_x0000_t75" style="width:77.35pt;height:57.65pt" o:ole="">
+          <v:shape id="_x0000_i1085" type="#_x0000_t75" style="width:77.4pt;height:57.6pt" o:ole="">
             <v:imagedata r:id="rId132" o:title=""/>
           </v:shape>
-          <o:OLEObject Type="Embed" ProgID="Equation.DSMT4" ShapeID="_x0000_i1085" DrawAspect="Content" ObjectID="_1617214301" r:id="rId133"/>
+          <o:OLEObject Type="Embed" ProgID="Equation.DSMT4" ShapeID="_x0000_i1085" DrawAspect="Content" ObjectID="_1654269772" r:id="rId133"/>
         </w:object>
       </w:r>
     </w:p>
@@ -4116,9 +4114,9 @@
         <w:tblLook w:val="04A0" w:firstRow="1" w:lastRow="0" w:firstColumn="1" w:lastColumn="0" w:noHBand="0" w:noVBand="1"/>
       </w:tblPr>
       <w:tblGrid>
-        <w:gridCol w:w="3248"/>
+        <w:gridCol w:w="3247"/>
         <w:gridCol w:w="3274"/>
-        <w:gridCol w:w="3293"/>
+        <w:gridCol w:w="3294"/>
       </w:tblGrid>
       <w:tr>
         <w:tc>
@@ -4140,10 +4138,10 @@
                 <w:position w:val="-30"/>
               </w:rPr>
               <w:object w:dxaOrig="1420" w:dyaOrig="720" w14:anchorId="5AFDD942">
-                <v:shape id="_x0000_i1086" type="#_x0000_t75" style="width:71.35pt;height:36pt" o:ole="">
+                <v:shape id="_x0000_i1086" type="#_x0000_t75" style="width:71.4pt;height:36pt" o:ole="">
                   <v:imagedata r:id="rId134" o:title=""/>
                 </v:shape>
-                <o:OLEObject Type="Embed" ProgID="Equation.DSMT4" ShapeID="_x0000_i1086" DrawAspect="Content" ObjectID="_1617214302" r:id="rId135"/>
+                <o:OLEObject Type="Embed" ProgID="Equation.DSMT4" ShapeID="_x0000_i1086" DrawAspect="Content" ObjectID="_1654269773" r:id="rId135"/>
               </w:object>
             </w:r>
           </w:p>
@@ -4162,10 +4160,10 @@
                 <w:position w:val="-30"/>
               </w:rPr>
               <w:object w:dxaOrig="1420" w:dyaOrig="720" w14:anchorId="57848FBE">
-                <v:shape id="_x0000_i1087" type="#_x0000_t75" style="width:71.35pt;height:36pt" o:ole="">
+                <v:shape id="_x0000_i1087" type="#_x0000_t75" style="width:71.4pt;height:36pt" o:ole="">
                   <v:imagedata r:id="rId136" o:title=""/>
                 </v:shape>
-                <o:OLEObject Type="Embed" ProgID="Equation.DSMT4" ShapeID="_x0000_i1087" DrawAspect="Content" ObjectID="_1617214303" r:id="rId137"/>
+                <o:OLEObject Type="Embed" ProgID="Equation.DSMT4" ShapeID="_x0000_i1087" DrawAspect="Content" ObjectID="_1654269774" r:id="rId137"/>
               </w:object>
             </w:r>
           </w:p>
@@ -4187,7 +4185,7 @@
                 <v:shape id="_x0000_i1088" type="#_x0000_t75" style="width:78pt;height:36pt" o:ole="">
                   <v:imagedata r:id="rId138" o:title=""/>
                 </v:shape>
-                <o:OLEObject Type="Embed" ProgID="Equation.DSMT4" ShapeID="_x0000_i1088" DrawAspect="Content" ObjectID="_1617214304" r:id="rId139"/>
+                <o:OLEObject Type="Embed" ProgID="Equation.DSMT4" ShapeID="_x0000_i1088" DrawAspect="Content" ObjectID="_1654269775" r:id="rId139"/>
               </w:object>
             </w:r>
           </w:p>
@@ -4206,10 +4204,10 @@
                 <w:position w:val="-30"/>
               </w:rPr>
               <w:object w:dxaOrig="1300" w:dyaOrig="720" w14:anchorId="62F82A74">
-                <v:shape id="_x0000_i1089" type="#_x0000_t75" style="width:65.35pt;height:36pt" o:ole="">
+                <v:shape id="_x0000_i1089" type="#_x0000_t75" style="width:65.4pt;height:36pt" o:ole="">
                   <v:imagedata r:id="rId140" o:title=""/>
                 </v:shape>
-                <o:OLEObject Type="Embed" ProgID="Equation.DSMT4" ShapeID="_x0000_i1089" DrawAspect="Content" ObjectID="_1617214305" r:id="rId141"/>
+                <o:OLEObject Type="Embed" ProgID="Equation.DSMT4" ShapeID="_x0000_i1089" DrawAspect="Content" ObjectID="_1654269776" r:id="rId141"/>
               </w:object>
             </w:r>
           </w:p>
@@ -4228,10 +4226,10 @@
                 <w:position w:val="-30"/>
               </w:rPr>
               <w:object w:dxaOrig="1420" w:dyaOrig="720" w14:anchorId="6581895E">
-                <v:shape id="_x0000_i1090" type="#_x0000_t75" style="width:71.35pt;height:36pt" o:ole="">
+                <v:shape id="_x0000_i1090" type="#_x0000_t75" style="width:71.4pt;height:36pt" o:ole="">
                   <v:imagedata r:id="rId142" o:title=""/>
                 </v:shape>
-                <o:OLEObject Type="Embed" ProgID="Equation.DSMT4" ShapeID="_x0000_i1090" DrawAspect="Content" ObjectID="_1617214306" r:id="rId143"/>
+                <o:OLEObject Type="Embed" ProgID="Equation.DSMT4" ShapeID="_x0000_i1090" DrawAspect="Content" ObjectID="_1654269777" r:id="rId143"/>
               </w:object>
             </w:r>
           </w:p>
@@ -4258,7 +4256,7 @@
                 <v:shape id="_x0000_i1091" type="#_x0000_t75" style="width:78pt;height:36pt" o:ole="">
                   <v:imagedata r:id="rId144" o:title=""/>
                 </v:shape>
-                <o:OLEObject Type="Embed" ProgID="Equation.DSMT4" ShapeID="_x0000_i1091" DrawAspect="Content" ObjectID="_1617214307" r:id="rId145"/>
+                <o:OLEObject Type="Embed" ProgID="Equation.DSMT4" ShapeID="_x0000_i1091" DrawAspect="Content" ObjectID="_1654269778" r:id="rId145"/>
               </w:object>
             </w:r>
           </w:p>
@@ -4280,7 +4278,7 @@
                 <v:shape id="_x0000_i1092" type="#_x0000_t75" style="width:84pt;height:36pt" o:ole="">
                   <v:imagedata r:id="rId146" o:title=""/>
                 </v:shape>
-                <o:OLEObject Type="Embed" ProgID="Equation.DSMT4" ShapeID="_x0000_i1092" DrawAspect="Content" ObjectID="_1617214308" r:id="rId147"/>
+                <o:OLEObject Type="Embed" ProgID="Equation.DSMT4" ShapeID="_x0000_i1092" DrawAspect="Content" ObjectID="_1654269779" r:id="rId147"/>
               </w:object>
             </w:r>
           </w:p>
@@ -4299,10 +4297,10 @@
                 <w:position w:val="-30"/>
               </w:rPr>
               <w:object w:dxaOrig="1180" w:dyaOrig="720" w14:anchorId="0B516854">
-                <v:shape id="_x0000_i1093" type="#_x0000_t75" style="width:59.35pt;height:36pt" o:ole="">
+                <v:shape id="_x0000_i1093" type="#_x0000_t75" style="width:59.4pt;height:36pt" o:ole="">
                   <v:imagedata r:id="rId148" o:title=""/>
                 </v:shape>
-                <o:OLEObject Type="Embed" ProgID="Equation.DSMT4" ShapeID="_x0000_i1093" DrawAspect="Content" ObjectID="_1617214309" r:id="rId149"/>
+                <o:OLEObject Type="Embed" ProgID="Equation.DSMT4" ShapeID="_x0000_i1093" DrawAspect="Content" ObjectID="_1654269780" r:id="rId149"/>
               </w:object>
             </w:r>
           </w:p>
@@ -4321,10 +4319,10 @@
                 <w:position w:val="-30"/>
               </w:rPr>
               <w:object w:dxaOrig="1660" w:dyaOrig="720" w14:anchorId="4D1C05B4">
-                <v:shape id="_x0000_i1094" type="#_x0000_t75" style="width:83.35pt;height:36pt" o:ole="">
+                <v:shape id="_x0000_i1094" type="#_x0000_t75" style="width:83.4pt;height:36pt" o:ole="">
                   <v:imagedata r:id="rId150" o:title=""/>
                 </v:shape>
-                <o:OLEObject Type="Embed" ProgID="Equation.DSMT4" ShapeID="_x0000_i1094" DrawAspect="Content" ObjectID="_1617214310" r:id="rId151"/>
+                <o:OLEObject Type="Embed" ProgID="Equation.DSMT4" ShapeID="_x0000_i1094" DrawAspect="Content" ObjectID="_1654269781" r:id="rId151"/>
               </w:object>
             </w:r>
           </w:p>
@@ -4343,10 +4341,10 @@
                 <w:position w:val="-30"/>
               </w:rPr>
               <w:object w:dxaOrig="1540" w:dyaOrig="720" w14:anchorId="4713AFA8">
-                <v:shape id="_x0000_i1095" type="#_x0000_t75" style="width:77.35pt;height:36pt" o:ole="">
+                <v:shape id="_x0000_i1095" type="#_x0000_t75" style="width:77.4pt;height:36pt" o:ole="">
                   <v:imagedata r:id="rId152" o:title=""/>
                 </v:shape>
-                <o:OLEObject Type="Embed" ProgID="Equation.DSMT4" ShapeID="_x0000_i1095" DrawAspect="Content" ObjectID="_1617214311" r:id="rId153"/>
+                <o:OLEObject Type="Embed" ProgID="Equation.DSMT4" ShapeID="_x0000_i1095" DrawAspect="Content" ObjectID="_1654269782" r:id="rId153"/>
               </w:object>
             </w:r>
           </w:p>
@@ -4370,10 +4368,10 @@
                 <w:position w:val="-30"/>
               </w:rPr>
               <w:object w:dxaOrig="1420" w:dyaOrig="720" w14:anchorId="59469958">
-                <v:shape id="_x0000_i1096" type="#_x0000_t75" style="width:71.35pt;height:36pt" o:ole="">
+                <v:shape id="_x0000_i1096" type="#_x0000_t75" style="width:71.4pt;height:36pt" o:ole="">
                   <v:imagedata r:id="rId154" o:title=""/>
                 </v:shape>
-                <o:OLEObject Type="Embed" ProgID="Equation.DSMT4" ShapeID="_x0000_i1096" DrawAspect="Content" ObjectID="_1617214312" r:id="rId155"/>
+                <o:OLEObject Type="Embed" ProgID="Equation.DSMT4" ShapeID="_x0000_i1096" DrawAspect="Content" ObjectID="_1654269783" r:id="rId155"/>
               </w:object>
             </w:r>
           </w:p>
@@ -4395,7 +4393,7 @@
                 <v:shape id="_x0000_i1097" type="#_x0000_t75" style="width:66pt;height:36pt" o:ole="">
                   <v:imagedata r:id="rId156" o:title=""/>
                 </v:shape>
-                <o:OLEObject Type="Embed" ProgID="Equation.DSMT4" ShapeID="_x0000_i1097" DrawAspect="Content" ObjectID="_1617214313" r:id="rId157"/>
+                <o:OLEObject Type="Embed" ProgID="Equation.DSMT4" ShapeID="_x0000_i1097" DrawAspect="Content" ObjectID="_1654269784" r:id="rId157"/>
               </w:object>
             </w:r>
           </w:p>
@@ -4417,7 +4415,7 @@
                 <v:shape id="_x0000_i1098" type="#_x0000_t75" style="width:78pt;height:36pt" o:ole="">
                   <v:imagedata r:id="rId158" o:title=""/>
                 </v:shape>
-                <o:OLEObject Type="Embed" ProgID="Equation.DSMT4" ShapeID="_x0000_i1098" DrawAspect="Content" ObjectID="_1617214314" r:id="rId159"/>
+                <o:OLEObject Type="Embed" ProgID="Equation.DSMT4" ShapeID="_x0000_i1098" DrawAspect="Content" ObjectID="_1654269785" r:id="rId159"/>
               </w:object>
             </w:r>
           </w:p>
@@ -4436,10 +4434,10 @@
                 <w:position w:val="-30"/>
               </w:rPr>
               <w:object w:dxaOrig="1760" w:dyaOrig="720" w14:anchorId="6C7B4389">
-                <v:shape id="_x0000_i1099" type="#_x0000_t75" style="width:88.65pt;height:36pt" o:ole="">
+                <v:shape id="_x0000_i1099" type="#_x0000_t75" style="width:88.5pt;height:36pt" o:ole="">
                   <v:imagedata r:id="rId160" o:title=""/>
                 </v:shape>
-                <o:OLEObject Type="Embed" ProgID="Equation.DSMT4" ShapeID="_x0000_i1099" DrawAspect="Content" ObjectID="_1617214315" r:id="rId161"/>
+                <o:OLEObject Type="Embed" ProgID="Equation.DSMT4" ShapeID="_x0000_i1099" DrawAspect="Content" ObjectID="_1654269786" r:id="rId161"/>
               </w:object>
             </w:r>
           </w:p>
@@ -4461,7 +4459,7 @@
                 <v:shape id="_x0000_i1100" type="#_x0000_t75" style="width:78pt;height:36pt" o:ole="">
                   <v:imagedata r:id="rId162" o:title=""/>
                 </v:shape>
-                <o:OLEObject Type="Embed" ProgID="Equation.DSMT4" ShapeID="_x0000_i1100" DrawAspect="Content" ObjectID="_1617214316" r:id="rId163"/>
+                <o:OLEObject Type="Embed" ProgID="Equation.DSMT4" ShapeID="_x0000_i1100" DrawAspect="Content" ObjectID="_1654269787" r:id="rId163"/>
               </w:object>
             </w:r>
           </w:p>
@@ -4579,10 +4577,10 @@
                 <w:position w:val="-32"/>
               </w:rPr>
               <w:object w:dxaOrig="2260" w:dyaOrig="760" w14:anchorId="167E581D">
-                <v:shape id="_x0000_i1101" type="#_x0000_t75" style="width:113.35pt;height:38.35pt" o:ole="">
+                <v:shape id="_x0000_i1101" type="#_x0000_t75" style="width:113.4pt;height:38.4pt" o:ole="">
                   <v:imagedata r:id="rId164" o:title=""/>
                 </v:shape>
-                <o:OLEObject Type="Embed" ProgID="Equation.DSMT4" ShapeID="_x0000_i1101" DrawAspect="Content" ObjectID="_1617214317" r:id="rId165"/>
+                <o:OLEObject Type="Embed" ProgID="Equation.DSMT4" ShapeID="_x0000_i1101" DrawAspect="Content" ObjectID="_1654269788" r:id="rId165"/>
               </w:object>
             </w:r>
             <w:r>
@@ -4604,10 +4602,10 @@
                 <w:position w:val="-32"/>
               </w:rPr>
               <w:object w:dxaOrig="2540" w:dyaOrig="760" w14:anchorId="0806FDF2">
-                <v:shape id="_x0000_i1102" type="#_x0000_t75" style="width:126.65pt;height:38.35pt" o:ole="">
+                <v:shape id="_x0000_i1102" type="#_x0000_t75" style="width:126.6pt;height:38.4pt" o:ole="">
                   <v:imagedata r:id="rId166" o:title=""/>
                 </v:shape>
-                <o:OLEObject Type="Embed" ProgID="Equation.DSMT4" ShapeID="_x0000_i1102" DrawAspect="Content" ObjectID="_1617214318" r:id="rId167"/>
+                <o:OLEObject Type="Embed" ProgID="Equation.DSMT4" ShapeID="_x0000_i1102" DrawAspect="Content" ObjectID="_1654269789" r:id="rId167"/>
               </w:object>
             </w:r>
           </w:p>
@@ -4626,10 +4624,10 @@
                 <w:position w:val="-32"/>
               </w:rPr>
               <w:object w:dxaOrig="2480" w:dyaOrig="760" w14:anchorId="0F48E33E">
-                <v:shape id="_x0000_i1103" type="#_x0000_t75" style="width:123.65pt;height:38.35pt" o:ole="">
+                <v:shape id="_x0000_i1103" type="#_x0000_t75" style="width:123.6pt;height:38.4pt" o:ole="">
                   <v:imagedata r:id="rId168" o:title=""/>
                 </v:shape>
-                <o:OLEObject Type="Embed" ProgID="Equation.DSMT4" ShapeID="_x0000_i1103" DrawAspect="Content" ObjectID="_1617214319" r:id="rId169"/>
+                <o:OLEObject Type="Embed" ProgID="Equation.DSMT4" ShapeID="_x0000_i1103" DrawAspect="Content" ObjectID="_1654269790" r:id="rId169"/>
               </w:object>
             </w:r>
           </w:p>
@@ -4648,10 +4646,10 @@
                 <w:position w:val="-32"/>
               </w:rPr>
               <w:object w:dxaOrig="2520" w:dyaOrig="760" w14:anchorId="7A426915">
-                <v:shape id="_x0000_i1104" type="#_x0000_t75" style="width:126pt;height:38.35pt" o:ole="">
+                <v:shape id="_x0000_i1104" type="#_x0000_t75" style="width:126pt;height:38.4pt" o:ole="">
                   <v:imagedata r:id="rId170" o:title=""/>
                 </v:shape>
-                <o:OLEObject Type="Embed" ProgID="Equation.DSMT4" ShapeID="_x0000_i1104" DrawAspect="Content" ObjectID="_1617214320" r:id="rId171"/>
+                <o:OLEObject Type="Embed" ProgID="Equation.DSMT4" ShapeID="_x0000_i1104" DrawAspect="Content" ObjectID="_1654269791" r:id="rId171"/>
               </w:object>
             </w:r>
           </w:p>
@@ -4670,10 +4668,10 @@
                 <w:position w:val="-32"/>
               </w:rPr>
               <w:object w:dxaOrig="2360" w:dyaOrig="760" w14:anchorId="60C6473C">
-                <v:shape id="_x0000_i1105" type="#_x0000_t75" style="width:117.65pt;height:38.35pt" o:ole="">
+                <v:shape id="_x0000_i1105" type="#_x0000_t75" style="width:117.6pt;height:38.4pt" o:ole="">
                   <v:imagedata r:id="rId172" o:title=""/>
                 </v:shape>
-                <o:OLEObject Type="Embed" ProgID="Equation.DSMT4" ShapeID="_x0000_i1105" DrawAspect="Content" ObjectID="_1617214321" r:id="rId173"/>
+                <o:OLEObject Type="Embed" ProgID="Equation.DSMT4" ShapeID="_x0000_i1105" DrawAspect="Content" ObjectID="_1654269792" r:id="rId173"/>
               </w:object>
             </w:r>
           </w:p>
@@ -4692,10 +4690,10 @@
                 <w:position w:val="-32"/>
               </w:rPr>
               <w:object w:dxaOrig="2620" w:dyaOrig="760" w14:anchorId="31A7A556">
-                <v:shape id="_x0000_i1106" type="#_x0000_t75" style="width:131.35pt;height:38.35pt" o:ole="">
+                <v:shape id="_x0000_i1106" type="#_x0000_t75" style="width:131.4pt;height:38.4pt" o:ole="">
                   <v:imagedata r:id="rId174" o:title=""/>
                 </v:shape>
-                <o:OLEObject Type="Embed" ProgID="Equation.DSMT4" ShapeID="_x0000_i1106" DrawAspect="Content" ObjectID="_1617214322" r:id="rId175"/>
+                <o:OLEObject Type="Embed" ProgID="Equation.DSMT4" ShapeID="_x0000_i1106" DrawAspect="Content" ObjectID="_1654269793" r:id="rId175"/>
               </w:object>
             </w:r>
           </w:p>
@@ -4714,10 +4712,10 @@
                 <w:position w:val="-54"/>
               </w:rPr>
               <w:object w:dxaOrig="2760" w:dyaOrig="1160" w14:anchorId="077E943C">
-                <v:shape id="_x0000_i1107" type="#_x0000_t75" style="width:138pt;height:57.65pt" o:ole="">
+                <v:shape id="_x0000_i1107" type="#_x0000_t75" style="width:138pt;height:57.6pt" o:ole="">
                   <v:imagedata r:id="rId176" o:title=""/>
                 </v:shape>
-                <o:OLEObject Type="Embed" ProgID="Equation.DSMT4" ShapeID="_x0000_i1107" DrawAspect="Content" ObjectID="_1617214323" r:id="rId177"/>
+                <o:OLEObject Type="Embed" ProgID="Equation.DSMT4" ShapeID="_x0000_i1107" DrawAspect="Content" ObjectID="_1654269794" r:id="rId177"/>
               </w:object>
             </w:r>
           </w:p>
@@ -4741,10 +4739,10 @@
                 <w:position w:val="-60"/>
               </w:rPr>
               <w:object w:dxaOrig="2960" w:dyaOrig="1219" w14:anchorId="1E0979EC">
-                <v:shape id="_x0000_i1108" type="#_x0000_t75" style="width:147.65pt;height:60.65pt" o:ole="">
+                <v:shape id="_x0000_i1108" type="#_x0000_t75" style="width:147.6pt;height:60.6pt" o:ole="">
                   <v:imagedata r:id="rId178" o:title=""/>
                 </v:shape>
-                <o:OLEObject Type="Embed" ProgID="Equation.DSMT4" ShapeID="_x0000_i1108" DrawAspect="Content" ObjectID="_1617214324" r:id="rId179"/>
+                <o:OLEObject Type="Embed" ProgID="Equation.DSMT4" ShapeID="_x0000_i1108" DrawAspect="Content" ObjectID="_1654269795" r:id="rId179"/>
               </w:object>
             </w:r>
           </w:p>
@@ -4763,10 +4761,10 @@
                 <w:position w:val="-60"/>
               </w:rPr>
               <w:object w:dxaOrig="3100" w:dyaOrig="1219" w14:anchorId="6C970815">
-                <v:shape id="_x0000_i1109" type="#_x0000_t75" style="width:155.35pt;height:60.65pt" o:ole="">
+                <v:shape id="_x0000_i1109" type="#_x0000_t75" style="width:155.4pt;height:60.6pt" o:ole="">
                   <v:imagedata r:id="rId180" o:title=""/>
                 </v:shape>
-                <o:OLEObject Type="Embed" ProgID="Equation.DSMT4" ShapeID="_x0000_i1109" DrawAspect="Content" ObjectID="_1617214325" r:id="rId181"/>
+                <o:OLEObject Type="Embed" ProgID="Equation.DSMT4" ShapeID="_x0000_i1109" DrawAspect="Content" ObjectID="_1654269796" r:id="rId181"/>
               </w:object>
             </w:r>
           </w:p>
@@ -4785,10 +4783,10 @@
                 <w:position w:val="-60"/>
               </w:rPr>
               <w:object w:dxaOrig="2900" w:dyaOrig="1219" w14:anchorId="791DF40D">
-                <v:shape id="_x0000_i1110" type="#_x0000_t75" style="width:144.65pt;height:60.65pt" o:ole="">
+                <v:shape id="_x0000_i1110" type="#_x0000_t75" style="width:144.6pt;height:60.6pt" o:ole="">
                   <v:imagedata r:id="rId182" o:title=""/>
                 </v:shape>
-                <o:OLEObject Type="Embed" ProgID="Equation.DSMT4" ShapeID="_x0000_i1110" DrawAspect="Content" ObjectID="_1617214326" r:id="rId183"/>
+                <o:OLEObject Type="Embed" ProgID="Equation.DSMT4" ShapeID="_x0000_i1110" DrawAspect="Content" ObjectID="_1654269797" r:id="rId183"/>
               </w:object>
             </w:r>
           </w:p>
@@ -4807,10 +4805,10 @@
                 <w:position w:val="-74"/>
               </w:rPr>
               <w:object w:dxaOrig="3400" w:dyaOrig="1600" w14:anchorId="0D28A29E">
-                <v:shape id="_x0000_i1111" type="#_x0000_t75" style="width:169.35pt;height:80.35pt" o:ole="">
+                <v:shape id="_x0000_i1111" type="#_x0000_t75" style="width:169.2pt;height:80.4pt" o:ole="">
                   <v:imagedata r:id="rId184" o:title=""/>
                 </v:shape>
-                <o:OLEObject Type="Embed" ProgID="Equation.DSMT4" ShapeID="_x0000_i1111" DrawAspect="Content" ObjectID="_1617214327" r:id="rId185"/>
+                <o:OLEObject Type="Embed" ProgID="Equation.DSMT4" ShapeID="_x0000_i1111" DrawAspect="Content" ObjectID="_1654269798" r:id="rId185"/>
               </w:object>
             </w:r>
           </w:p>
@@ -4829,10 +4827,10 @@
                 <w:position w:val="-74"/>
               </w:rPr>
               <w:object w:dxaOrig="3519" w:dyaOrig="1600" w14:anchorId="6AF33FAB">
-                <v:shape id="_x0000_i1112" type="#_x0000_t75" style="width:175.35pt;height:80.35pt" o:ole="">
+                <v:shape id="_x0000_i1112" type="#_x0000_t75" style="width:175.5pt;height:80.4pt" o:ole="">
                   <v:imagedata r:id="rId186" o:title=""/>
                 </v:shape>
-                <o:OLEObject Type="Embed" ProgID="Equation.DSMT4" ShapeID="_x0000_i1112" DrawAspect="Content" ObjectID="_1617214328" r:id="rId187"/>
+                <o:OLEObject Type="Embed" ProgID="Equation.DSMT4" ShapeID="_x0000_i1112" DrawAspect="Content" ObjectID="_1654269799" r:id="rId187"/>
               </w:object>
             </w:r>
           </w:p>
@@ -4925,8 +4923,8 @@
         <w:tblLook w:val="04A0" w:firstRow="1" w:lastRow="0" w:firstColumn="1" w:lastColumn="0" w:noHBand="0" w:noVBand="1"/>
       </w:tblPr>
       <w:tblGrid>
-        <w:gridCol w:w="3405"/>
-        <w:gridCol w:w="3387"/>
+        <w:gridCol w:w="3404"/>
+        <w:gridCol w:w="3388"/>
         <w:gridCol w:w="3432"/>
       </w:tblGrid>
       <w:tr>
@@ -4949,10 +4947,10 @@
                 <w:position w:val="-50"/>
               </w:rPr>
               <w:object w:dxaOrig="1719" w:dyaOrig="1120" w14:anchorId="10DE6CC6">
-                <v:shape id="_x0000_i1113" type="#_x0000_t75" style="width:85.65pt;height:56.35pt" o:ole="">
+                <v:shape id="_x0000_i1113" type="#_x0000_t75" style="width:85.8pt;height:56.4pt" o:ole="">
                   <v:imagedata r:id="rId188" o:title=""/>
                 </v:shape>
-                <o:OLEObject Type="Embed" ProgID="Equation.DSMT4" ShapeID="_x0000_i1113" DrawAspect="Content" ObjectID="_1617214329" r:id="rId189"/>
+                <o:OLEObject Type="Embed" ProgID="Equation.DSMT4" ShapeID="_x0000_i1113" DrawAspect="Content" ObjectID="_1654269800" r:id="rId189"/>
               </w:object>
             </w:r>
           </w:p>
@@ -4979,10 +4977,10 @@
                 <w:szCs w:val="28"/>
               </w:rPr>
               <w:object w:dxaOrig="1860" w:dyaOrig="1120" w14:anchorId="3FFF9FE7">
-                <v:shape id="_x0000_i1114" type="#_x0000_t75" style="width:93pt;height:56.35pt" o:ole="">
+                <v:shape id="_x0000_i1114" type="#_x0000_t75" style="width:93pt;height:56.4pt" o:ole="">
                   <v:imagedata r:id="rId190" o:title=""/>
                 </v:shape>
-                <o:OLEObject Type="Embed" ProgID="Equation.DSMT4" ShapeID="_x0000_i1114" DrawAspect="Content" ObjectID="_1617214330" r:id="rId191"/>
+                <o:OLEObject Type="Embed" ProgID="Equation.DSMT4" ShapeID="_x0000_i1114" DrawAspect="Content" ObjectID="_1654269801" r:id="rId191"/>
               </w:object>
             </w:r>
           </w:p>
@@ -5009,10 +5007,10 @@
                 <w:szCs w:val="28"/>
               </w:rPr>
               <w:object w:dxaOrig="2040" w:dyaOrig="1120" w14:anchorId="4CA62EB1">
-                <v:shape id="_x0000_i1115" type="#_x0000_t75" style="width:102pt;height:56.35pt" o:ole="">
+                <v:shape id="_x0000_i1115" type="#_x0000_t75" style="width:102pt;height:56.4pt" o:ole="">
                   <v:imagedata r:id="rId192" o:title=""/>
                 </v:shape>
-                <o:OLEObject Type="Embed" ProgID="Equation.DSMT4" ShapeID="_x0000_i1115" DrawAspect="Content" ObjectID="_1617214331" r:id="rId193"/>
+                <o:OLEObject Type="Embed" ProgID="Equation.DSMT4" ShapeID="_x0000_i1115" DrawAspect="Content" ObjectID="_1654269802" r:id="rId193"/>
               </w:object>
             </w:r>
           </w:p>
@@ -5039,14 +5037,14 @@
                 <w:szCs w:val="28"/>
               </w:rPr>
               <w:object w:dxaOrig="1900" w:dyaOrig="1120" w14:anchorId="1E5A2AF9">
-                <v:shape id="_x0000_i1116" type="#_x0000_t75" style="width:95.35pt;height:56.35pt" o:ole="">
+                <v:shape id="_x0000_i1116" type="#_x0000_t75" style="width:95.4pt;height:56.4pt" o:ole="">
                   <v:imagedata r:id="rId194" o:title=""/>
                 </v:shape>
-                <o:OLEObject Type="Embed" ProgID="Equation.DSMT4" ShapeID="_x0000_i1116" DrawAspect="Content" ObjectID="_1617214332" r:id="rId195"/>
+                <o:OLEObject Type="Embed" ProgID="Equation.DSMT4" ShapeID="_x0000_i1116" DrawAspect="Content" ObjectID="_1654269803" r:id="rId195"/>
               </w:object>
             </w:r>
           </w:p>
-          <w:bookmarkStart w:id="2" w:name="_Hlk493142801"/>
+          <w:bookmarkStart w:id="1" w:name="_Hlk493142801"/>
           <w:p>
             <w:pPr>
               <w:pStyle w:val="ListParagraph"/>
@@ -5062,16 +5060,16 @@
                 <w:position w:val="-50"/>
               </w:rPr>
               <w:object w:dxaOrig="1860" w:dyaOrig="1120" w14:anchorId="042F50CD">
-                <v:shape id="_x0000_i1117" type="#_x0000_t75" style="width:93pt;height:56.35pt" o:ole="">
+                <v:shape id="_x0000_i1117" type="#_x0000_t75" style="width:93pt;height:56.4pt" o:ole="">
                   <v:imagedata r:id="rId196" o:title=""/>
                 </v:shape>
-                <o:OLEObject Type="Embed" ProgID="Equation.DSMT4" ShapeID="_x0000_i1117" DrawAspect="Content" ObjectID="_1617214333" r:id="rId197"/>
+                <o:OLEObject Type="Embed" ProgID="Equation.DSMT4" ShapeID="_x0000_i1117" DrawAspect="Content" ObjectID="_1654269804" r:id="rId197"/>
               </w:object>
             </w:r>
-            <w:bookmarkEnd w:id="2"/>
+            <w:bookmarkEnd w:id="1"/>
           </w:p>
         </w:tc>
-        <w:bookmarkStart w:id="3" w:name="_Hlk493143307"/>
+        <w:bookmarkStart w:id="2" w:name="_Hlk493143307"/>
         <w:tc>
           <w:tcPr>
             <w:tcW w:w="3501" w:type="dxa"/>
@@ -5091,13 +5089,13 @@
                 <w:position w:val="-50"/>
               </w:rPr>
               <w:object w:dxaOrig="1660" w:dyaOrig="1120" w14:anchorId="263B80BF">
-                <v:shape id="_x0000_i1118" type="#_x0000_t75" style="width:83.35pt;height:56.35pt" o:ole="">
+                <v:shape id="_x0000_i1118" type="#_x0000_t75" style="width:83.4pt;height:56.4pt" o:ole="">
                   <v:imagedata r:id="rId198" o:title=""/>
                 </v:shape>
-                <o:OLEObject Type="Embed" ProgID="Equation.DSMT4" ShapeID="_x0000_i1118" DrawAspect="Content" ObjectID="_1617214334" r:id="rId199"/>
+                <o:OLEObject Type="Embed" ProgID="Equation.DSMT4" ShapeID="_x0000_i1118" DrawAspect="Content" ObjectID="_1654269805" r:id="rId199"/>
               </w:object>
             </w:r>
-            <w:bookmarkEnd w:id="3"/>
+            <w:bookmarkEnd w:id="2"/>
           </w:p>
           <w:p>
             <w:pPr>
@@ -5114,10 +5112,10 @@
                 <w:position w:val="-62"/>
               </w:rPr>
               <w:object w:dxaOrig="2240" w:dyaOrig="1359" w14:anchorId="53C6E2AC">
-                <v:shape id="_x0000_i1119" type="#_x0000_t75" style="width:111.65pt;height:68.35pt" o:ole="">
+                <v:shape id="_x0000_i1119" type="#_x0000_t75" style="width:111.6pt;height:68.4pt" o:ole="">
                   <v:imagedata r:id="rId200" o:title=""/>
                 </v:shape>
-                <o:OLEObject Type="Embed" ProgID="Equation.DSMT4" ShapeID="_x0000_i1119" DrawAspect="Content" ObjectID="_1617214335" r:id="rId201"/>
+                <o:OLEObject Type="Embed" ProgID="Equation.DSMT4" ShapeID="_x0000_i1119" DrawAspect="Content" ObjectID="_1654269806" r:id="rId201"/>
               </w:object>
             </w:r>
           </w:p>
@@ -5229,10 +5227,10 @@
                 <w:position w:val="-30"/>
               </w:rPr>
               <w:object w:dxaOrig="1719" w:dyaOrig="720" w14:anchorId="0FF2BEAC">
-                <v:shape id="_x0000_i1120" type="#_x0000_t75" style="width:85.65pt;height:36pt" o:ole="">
+                <v:shape id="_x0000_i1120" type="#_x0000_t75" style="width:85.8pt;height:36pt" o:ole="">
                   <v:imagedata r:id="rId202" o:title=""/>
                 </v:shape>
-                <o:OLEObject Type="Embed" ProgID="Equation.DSMT4" ShapeID="_x0000_i1120" DrawAspect="Content" ObjectID="_1617214336" r:id="rId203"/>
+                <o:OLEObject Type="Embed" ProgID="Equation.DSMT4" ShapeID="_x0000_i1120" DrawAspect="Content" ObjectID="_1654269807" r:id="rId203"/>
               </w:object>
             </w:r>
           </w:p>
@@ -5251,10 +5249,10 @@
                 <w:position w:val="-50"/>
               </w:rPr>
               <w:object w:dxaOrig="1620" w:dyaOrig="1120" w14:anchorId="6E898C52">
-                <v:shape id="_x0000_i1121" type="#_x0000_t75" style="width:81pt;height:56.35pt" o:ole="">
+                <v:shape id="_x0000_i1121" type="#_x0000_t75" style="width:81pt;height:56.4pt" o:ole="">
                   <v:imagedata r:id="rId204" o:title=""/>
                 </v:shape>
-                <o:OLEObject Type="Embed" ProgID="Equation.DSMT4" ShapeID="_x0000_i1121" DrawAspect="Content" ObjectID="_1617214337" r:id="rId205"/>
+                <o:OLEObject Type="Embed" ProgID="Equation.DSMT4" ShapeID="_x0000_i1121" DrawAspect="Content" ObjectID="_1654269808" r:id="rId205"/>
               </w:object>
             </w:r>
           </w:p>
@@ -5273,10 +5271,10 @@
                 <w:position w:val="-50"/>
               </w:rPr>
               <w:object w:dxaOrig="1540" w:dyaOrig="1120" w14:anchorId="2DD91CB4">
-                <v:shape id="_x0000_i1122" type="#_x0000_t75" style="width:76.65pt;height:56.35pt" o:ole="">
+                <v:shape id="_x0000_i1122" type="#_x0000_t75" style="width:76.5pt;height:56.4pt" o:ole="">
                   <v:imagedata r:id="rId206" o:title=""/>
                 </v:shape>
-                <o:OLEObject Type="Embed" ProgID="Equation.DSMT4" ShapeID="_x0000_i1122" DrawAspect="Content" ObjectID="_1617214338" r:id="rId207"/>
+                <o:OLEObject Type="Embed" ProgID="Equation.DSMT4" ShapeID="_x0000_i1122" DrawAspect="Content" ObjectID="_1654269809" r:id="rId207"/>
               </w:object>
             </w:r>
           </w:p>
@@ -5295,10 +5293,10 @@
                 <w:position w:val="-50"/>
               </w:rPr>
               <w:object w:dxaOrig="1980" w:dyaOrig="1120" w14:anchorId="7D2EE30E">
-                <v:shape id="_x0000_i1123" type="#_x0000_t75" style="width:99pt;height:56.35pt" o:ole="">
+                <v:shape id="_x0000_i1123" type="#_x0000_t75" style="width:99pt;height:56.4pt" o:ole="">
                   <v:imagedata r:id="rId208" o:title=""/>
                 </v:shape>
-                <o:OLEObject Type="Embed" ProgID="Equation.DSMT4" ShapeID="_x0000_i1123" DrawAspect="Content" ObjectID="_1617214339" r:id="rId209"/>
+                <o:OLEObject Type="Embed" ProgID="Equation.DSMT4" ShapeID="_x0000_i1123" DrawAspect="Content" ObjectID="_1654269810" r:id="rId209"/>
               </w:object>
             </w:r>
           </w:p>
@@ -5317,10 +5315,10 @@
                 <w:position w:val="-50"/>
               </w:rPr>
               <w:object w:dxaOrig="1860" w:dyaOrig="1120" w14:anchorId="0AC97CBC">
-                <v:shape id="_x0000_i1124" type="#_x0000_t75" style="width:93pt;height:56.35pt" o:ole="">
+                <v:shape id="_x0000_i1124" type="#_x0000_t75" style="width:93pt;height:56.4pt" o:ole="">
                   <v:imagedata r:id="rId210" o:title=""/>
                 </v:shape>
-                <o:OLEObject Type="Embed" ProgID="Equation.DSMT4" ShapeID="_x0000_i1124" DrawAspect="Content" ObjectID="_1617214340" r:id="rId211"/>
+                <o:OLEObject Type="Embed" ProgID="Equation.DSMT4" ShapeID="_x0000_i1124" DrawAspect="Content" ObjectID="_1654269811" r:id="rId211"/>
               </w:object>
             </w:r>
           </w:p>
@@ -5339,10 +5337,10 @@
                 <w:position w:val="-50"/>
               </w:rPr>
               <w:object w:dxaOrig="2020" w:dyaOrig="1120" w14:anchorId="6EC2FA75">
-                <v:shape id="_x0000_i1125" type="#_x0000_t75" style="width:101.35pt;height:56.35pt" o:ole="">
+                <v:shape id="_x0000_i1125" type="#_x0000_t75" style="width:101.4pt;height:56.4pt" o:ole="">
                   <v:imagedata r:id="rId212" o:title=""/>
                 </v:shape>
-                <o:OLEObject Type="Embed" ProgID="Equation.DSMT4" ShapeID="_x0000_i1125" DrawAspect="Content" ObjectID="_1617214341" r:id="rId213"/>
+                <o:OLEObject Type="Embed" ProgID="Equation.DSMT4" ShapeID="_x0000_i1125" DrawAspect="Content" ObjectID="_1654269812" r:id="rId213"/>
               </w:object>
             </w:r>
           </w:p>
@@ -5361,10 +5359,10 @@
                 <w:position w:val="-50"/>
               </w:rPr>
               <w:object w:dxaOrig="1880" w:dyaOrig="1120" w14:anchorId="490F4341">
-                <v:shape id="_x0000_i1126" type="#_x0000_t75" style="width:93.65pt;height:56.35pt" o:ole="">
+                <v:shape id="_x0000_i1126" type="#_x0000_t75" style="width:93.6pt;height:56.4pt" o:ole="">
                   <v:imagedata r:id="rId214" o:title=""/>
                 </v:shape>
-                <o:OLEObject Type="Embed" ProgID="Equation.DSMT4" ShapeID="_x0000_i1126" DrawAspect="Content" ObjectID="_1617214342" r:id="rId215"/>
+                <o:OLEObject Type="Embed" ProgID="Equation.DSMT4" ShapeID="_x0000_i1126" DrawAspect="Content" ObjectID="_1654269813" r:id="rId215"/>
               </w:object>
             </w:r>
           </w:p>
@@ -5388,10 +5386,10 @@
                 <w:position w:val="-50"/>
               </w:rPr>
               <w:object w:dxaOrig="2020" w:dyaOrig="1120" w14:anchorId="6993EC0D">
-                <v:shape id="_x0000_i1127" type="#_x0000_t75" style="width:101.35pt;height:56.35pt" o:ole="">
+                <v:shape id="_x0000_i1127" type="#_x0000_t75" style="width:101.4pt;height:56.4pt" o:ole="">
                   <v:imagedata r:id="rId216" o:title=""/>
                 </v:shape>
-                <o:OLEObject Type="Embed" ProgID="Equation.DSMT4" ShapeID="_x0000_i1127" DrawAspect="Content" ObjectID="_1617214343" r:id="rId217"/>
+                <o:OLEObject Type="Embed" ProgID="Equation.DSMT4" ShapeID="_x0000_i1127" DrawAspect="Content" ObjectID="_1654269814" r:id="rId217"/>
               </w:object>
             </w:r>
           </w:p>
@@ -5410,10 +5408,10 @@
                 <w:position w:val="-50"/>
               </w:rPr>
               <w:object w:dxaOrig="1780" w:dyaOrig="1120" w14:anchorId="6AD3ADF3">
-                <v:shape id="_x0000_i1128" type="#_x0000_t75" style="width:89.35pt;height:56.35pt" o:ole="">
+                <v:shape id="_x0000_i1128" type="#_x0000_t75" style="width:89.4pt;height:56.4pt" o:ole="">
                   <v:imagedata r:id="rId218" o:title=""/>
                 </v:shape>
-                <o:OLEObject Type="Embed" ProgID="Equation.DSMT4" ShapeID="_x0000_i1128" DrawAspect="Content" ObjectID="_1617214344" r:id="rId219"/>
+                <o:OLEObject Type="Embed" ProgID="Equation.DSMT4" ShapeID="_x0000_i1128" DrawAspect="Content" ObjectID="_1654269815" r:id="rId219"/>
               </w:object>
             </w:r>
           </w:p>
@@ -5432,10 +5430,10 @@
                 <w:position w:val="-50"/>
               </w:rPr>
               <w:object w:dxaOrig="1780" w:dyaOrig="1120" w14:anchorId="55C52D73">
-                <v:shape id="_x0000_i1129" type="#_x0000_t75" style="width:89.35pt;height:56.35pt" o:ole="">
+                <v:shape id="_x0000_i1129" type="#_x0000_t75" style="width:89.4pt;height:56.4pt" o:ole="">
                   <v:imagedata r:id="rId220" o:title=""/>
                 </v:shape>
-                <o:OLEObject Type="Embed" ProgID="Equation.DSMT4" ShapeID="_x0000_i1129" DrawAspect="Content" ObjectID="_1617214345" r:id="rId221"/>
+                <o:OLEObject Type="Embed" ProgID="Equation.DSMT4" ShapeID="_x0000_i1129" DrawAspect="Content" ObjectID="_1654269816" r:id="rId221"/>
               </w:object>
             </w:r>
           </w:p>
@@ -5454,10 +5452,10 @@
                 <w:position w:val="-50"/>
               </w:rPr>
               <w:object w:dxaOrig="1560" w:dyaOrig="1120" w14:anchorId="086D7D75">
-                <v:shape id="_x0000_i1130" type="#_x0000_t75" style="width:78pt;height:56.35pt" o:ole="">
+                <v:shape id="_x0000_i1130" type="#_x0000_t75" style="width:78pt;height:56.4pt" o:ole="">
                   <v:imagedata r:id="rId222" o:title=""/>
                 </v:shape>
-                <o:OLEObject Type="Embed" ProgID="Equation.DSMT4" ShapeID="_x0000_i1130" DrawAspect="Content" ObjectID="_1617214346" r:id="rId223"/>
+                <o:OLEObject Type="Embed" ProgID="Equation.DSMT4" ShapeID="_x0000_i1130" DrawAspect="Content" ObjectID="_1654269817" r:id="rId223"/>
               </w:object>
             </w:r>
           </w:p>
@@ -5476,10 +5474,10 @@
                 <w:position w:val="-50"/>
               </w:rPr>
               <w:object w:dxaOrig="1400" w:dyaOrig="1120" w14:anchorId="6B729B76">
-                <v:shape id="_x0000_i1131" type="#_x0000_t75" style="width:69.65pt;height:56.35pt" o:ole="">
+                <v:shape id="_x0000_i1131" type="#_x0000_t75" style="width:69.6pt;height:56.4pt" o:ole="">
                   <v:imagedata r:id="rId224" o:title=""/>
                 </v:shape>
-                <o:OLEObject Type="Embed" ProgID="Equation.DSMT4" ShapeID="_x0000_i1131" DrawAspect="Content" ObjectID="_1617214347" r:id="rId225"/>
+                <o:OLEObject Type="Embed" ProgID="Equation.DSMT4" ShapeID="_x0000_i1131" DrawAspect="Content" ObjectID="_1654269818" r:id="rId225"/>
               </w:object>
             </w:r>
             <w:r>
@@ -5501,10 +5499,10 @@
                 <w:position w:val="-50"/>
               </w:rPr>
               <w:object w:dxaOrig="1880" w:dyaOrig="1120" w14:anchorId="26C2F348">
-                <v:shape id="_x0000_i1132" type="#_x0000_t75" style="width:93.65pt;height:56.35pt" o:ole="">
+                <v:shape id="_x0000_i1132" type="#_x0000_t75" style="width:93.6pt;height:56.4pt" o:ole="">
                   <v:imagedata r:id="rId226" o:title=""/>
                 </v:shape>
-                <o:OLEObject Type="Embed" ProgID="Equation.DSMT4" ShapeID="_x0000_i1132" DrawAspect="Content" ObjectID="_1617214348" r:id="rId227"/>
+                <o:OLEObject Type="Embed" ProgID="Equation.DSMT4" ShapeID="_x0000_i1132" DrawAspect="Content" ObjectID="_1654269819" r:id="rId227"/>
               </w:object>
             </w:r>
             <w:r>
@@ -5526,10 +5524,10 @@
                 <w:position w:val="-50"/>
               </w:rPr>
               <w:object w:dxaOrig="1660" w:dyaOrig="1120" w14:anchorId="1FFBDCE9">
-                <v:shape id="_x0000_i1133" type="#_x0000_t75" style="width:83.35pt;height:56.35pt" o:ole="">
+                <v:shape id="_x0000_i1133" type="#_x0000_t75" style="width:83.4pt;height:56.4pt" o:ole="">
                   <v:imagedata r:id="rId228" o:title=""/>
                 </v:shape>
-                <o:OLEObject Type="Embed" ProgID="Equation.DSMT4" ShapeID="_x0000_i1133" DrawAspect="Content" ObjectID="_1617214349" r:id="rId229"/>
+                <o:OLEObject Type="Embed" ProgID="Equation.DSMT4" ShapeID="_x0000_i1133" DrawAspect="Content" ObjectID="_1654269820" r:id="rId229"/>
               </w:object>
             </w:r>
           </w:p>
@@ -5553,10 +5551,10 @@
                 <w:position w:val="-50"/>
               </w:rPr>
               <w:object w:dxaOrig="2020" w:dyaOrig="1120" w14:anchorId="1C56A2A0">
-                <v:shape id="_x0000_i1134" type="#_x0000_t75" style="width:101.35pt;height:56.35pt" o:ole="">
+                <v:shape id="_x0000_i1134" type="#_x0000_t75" style="width:101.4pt;height:56.4pt" o:ole="">
                   <v:imagedata r:id="rId230" o:title=""/>
                 </v:shape>
-                <o:OLEObject Type="Embed" ProgID="Equation.DSMT4" ShapeID="_x0000_i1134" DrawAspect="Content" ObjectID="_1617214350" r:id="rId231"/>
+                <o:OLEObject Type="Embed" ProgID="Equation.DSMT4" ShapeID="_x0000_i1134" DrawAspect="Content" ObjectID="_1654269821" r:id="rId231"/>
               </w:object>
             </w:r>
           </w:p>
@@ -5575,10 +5573,10 @@
                 <w:position w:val="-50"/>
               </w:rPr>
               <w:object w:dxaOrig="1780" w:dyaOrig="1120" w14:anchorId="42A98EA5">
-                <v:shape id="_x0000_i1135" type="#_x0000_t75" style="width:89.35pt;height:56.35pt" o:ole="">
+                <v:shape id="_x0000_i1135" type="#_x0000_t75" style="width:89.4pt;height:56.4pt" o:ole="">
                   <v:imagedata r:id="rId232" o:title=""/>
                 </v:shape>
-                <o:OLEObject Type="Embed" ProgID="Equation.DSMT4" ShapeID="_x0000_i1135" DrawAspect="Content" ObjectID="_1617214351" r:id="rId233"/>
+                <o:OLEObject Type="Embed" ProgID="Equation.DSMT4" ShapeID="_x0000_i1135" DrawAspect="Content" ObjectID="_1654269822" r:id="rId233"/>
               </w:object>
             </w:r>
             <w:r>
@@ -5600,10 +5598,10 @@
                 <w:position w:val="-50"/>
               </w:rPr>
               <w:object w:dxaOrig="1800" w:dyaOrig="1120" w14:anchorId="7DD22475">
-                <v:shape id="_x0000_i1136" type="#_x0000_t75" style="width:90pt;height:56.35pt" o:ole="">
+                <v:shape id="_x0000_i1136" type="#_x0000_t75" style="width:90pt;height:56.4pt" o:ole="">
                   <v:imagedata r:id="rId234" o:title=""/>
                 </v:shape>
-                <o:OLEObject Type="Embed" ProgID="Equation.DSMT4" ShapeID="_x0000_i1136" DrawAspect="Content" ObjectID="_1617214352" r:id="rId235"/>
+                <o:OLEObject Type="Embed" ProgID="Equation.DSMT4" ShapeID="_x0000_i1136" DrawAspect="Content" ObjectID="_1654269823" r:id="rId235"/>
               </w:object>
             </w:r>
             <w:r>
@@ -5625,10 +5623,10 @@
                 <w:position w:val="-50"/>
               </w:rPr>
               <w:object w:dxaOrig="1860" w:dyaOrig="1120" w14:anchorId="01CD9884">
-                <v:shape id="_x0000_i1137" type="#_x0000_t75" style="width:93pt;height:56.35pt" o:ole="">
+                <v:shape id="_x0000_i1137" type="#_x0000_t75" style="width:93pt;height:56.4pt" o:ole="">
                   <v:imagedata r:id="rId236" o:title=""/>
                 </v:shape>
-                <o:OLEObject Type="Embed" ProgID="Equation.DSMT4" ShapeID="_x0000_i1137" DrawAspect="Content" ObjectID="_1617214353" r:id="rId237"/>
+                <o:OLEObject Type="Embed" ProgID="Equation.DSMT4" ShapeID="_x0000_i1137" DrawAspect="Content" ObjectID="_1654269824" r:id="rId237"/>
               </w:object>
             </w:r>
             <w:r>
@@ -5650,10 +5648,10 @@
                 <w:position w:val="-50"/>
               </w:rPr>
               <w:object w:dxaOrig="1640" w:dyaOrig="1120" w14:anchorId="4760A4BE">
-                <v:shape id="_x0000_i1138" type="#_x0000_t75" style="width:81.65pt;height:56.35pt" o:ole="">
+                <v:shape id="_x0000_i1138" type="#_x0000_t75" style="width:81.6pt;height:56.4pt" o:ole="">
                   <v:imagedata r:id="rId238" o:title=""/>
                 </v:shape>
-                <o:OLEObject Type="Embed" ProgID="Equation.DSMT4" ShapeID="_x0000_i1138" DrawAspect="Content" ObjectID="_1617214354" r:id="rId239"/>
+                <o:OLEObject Type="Embed" ProgID="Equation.DSMT4" ShapeID="_x0000_i1138" DrawAspect="Content" ObjectID="_1654269825" r:id="rId239"/>
               </w:object>
             </w:r>
             <w:r>
@@ -5675,10 +5673,10 @@
                 <w:position w:val="-50"/>
               </w:rPr>
               <w:object w:dxaOrig="1719" w:dyaOrig="1120" w14:anchorId="619CEDFB">
-                <v:shape id="_x0000_i1139" type="#_x0000_t75" style="width:86.35pt;height:56.35pt" o:ole="">
+                <v:shape id="_x0000_i1139" type="#_x0000_t75" style="width:86.4pt;height:56.4pt" o:ole="">
                   <v:imagedata r:id="rId240" o:title=""/>
                 </v:shape>
-                <o:OLEObject Type="Embed" ProgID="Equation.DSMT4" ShapeID="_x0000_i1139" DrawAspect="Content" ObjectID="_1617214355" r:id="rId241"/>
+                <o:OLEObject Type="Embed" ProgID="Equation.DSMT4" ShapeID="_x0000_i1139" DrawAspect="Content" ObjectID="_1654269826" r:id="rId241"/>
               </w:object>
             </w:r>
             <w:r>
@@ -5700,10 +5698,10 @@
                 <w:position w:val="-50"/>
               </w:rPr>
               <w:object w:dxaOrig="1760" w:dyaOrig="1120" w14:anchorId="5C62A8AC">
-                <v:shape id="_x0000_i1140" type="#_x0000_t75" style="width:87.65pt;height:56.35pt" o:ole="">
+                <v:shape id="_x0000_i1140" type="#_x0000_t75" style="width:87.6pt;height:56.4pt" o:ole="">
                   <v:imagedata r:id="rId242" o:title=""/>
                 </v:shape>
-                <o:OLEObject Type="Embed" ProgID="Equation.DSMT4" ShapeID="_x0000_i1140" DrawAspect="Content" ObjectID="_1617214356" r:id="rId243"/>
+                <o:OLEObject Type="Embed" ProgID="Equation.DSMT4" ShapeID="_x0000_i1140" DrawAspect="Content" ObjectID="_1654269827" r:id="rId243"/>
               </w:object>
             </w:r>
           </w:p>
@@ -5726,8 +5724,8 @@
         <w:tblLook w:val="04A0" w:firstRow="1" w:lastRow="0" w:firstColumn="1" w:lastColumn="0" w:noHBand="0" w:noVBand="1"/>
       </w:tblPr>
       <w:tblGrid>
-        <w:gridCol w:w="4657"/>
-        <w:gridCol w:w="5363"/>
+        <w:gridCol w:w="4658"/>
+        <w:gridCol w:w="5362"/>
       </w:tblGrid>
       <w:tr>
         <w:tc>
@@ -5749,10 +5747,10 @@
                 <w:position w:val="-50"/>
               </w:rPr>
               <w:object w:dxaOrig="2040" w:dyaOrig="1120" w14:anchorId="4FEDBD4D">
-                <v:shape id="_x0000_i1141" type="#_x0000_t75" style="width:102pt;height:56.35pt" o:ole="">
+                <v:shape id="_x0000_i1141" type="#_x0000_t75" style="width:102pt;height:56.4pt" o:ole="">
                   <v:imagedata r:id="rId244" o:title=""/>
                 </v:shape>
-                <o:OLEObject Type="Embed" ProgID="Equation.DSMT4" ShapeID="_x0000_i1141" DrawAspect="Content" ObjectID="_1617214357" r:id="rId245"/>
+                <o:OLEObject Type="Embed" ProgID="Equation.DSMT4" ShapeID="_x0000_i1141" DrawAspect="Content" ObjectID="_1654269828" r:id="rId245"/>
               </w:object>
             </w:r>
           </w:p>
@@ -5771,10 +5769,10 @@
                 <w:position w:val="-50"/>
               </w:rPr>
               <w:object w:dxaOrig="1780" w:dyaOrig="1120" w14:anchorId="6E84259C">
-                <v:shape id="_x0000_i1142" type="#_x0000_t75" style="width:89.35pt;height:56.35pt" o:ole="">
+                <v:shape id="_x0000_i1142" type="#_x0000_t75" style="width:89.4pt;height:56.4pt" o:ole="">
                   <v:imagedata r:id="rId246" o:title=""/>
                 </v:shape>
-                <o:OLEObject Type="Embed" ProgID="Equation.DSMT4" ShapeID="_x0000_i1142" DrawAspect="Content" ObjectID="_1617214358" r:id="rId247"/>
+                <o:OLEObject Type="Embed" ProgID="Equation.DSMT4" ShapeID="_x0000_i1142" DrawAspect="Content" ObjectID="_1654269829" r:id="rId247"/>
               </w:object>
             </w:r>
           </w:p>
@@ -5793,10 +5791,10 @@
                 <w:position w:val="-80"/>
               </w:rPr>
               <w:object w:dxaOrig="2980" w:dyaOrig="1719" w14:anchorId="5EA3CE6D">
-                <v:shape id="_x0000_i1143" type="#_x0000_t75" style="width:148.65pt;height:86.35pt" o:ole="">
+                <v:shape id="_x0000_i1143" type="#_x0000_t75" style="width:148.8pt;height:86.4pt" o:ole="">
                   <v:imagedata r:id="rId248" o:title=""/>
                 </v:shape>
-                <o:OLEObject Type="Embed" ProgID="Equation.DSMT4" ShapeID="_x0000_i1143" DrawAspect="Content" ObjectID="_1617214359" r:id="rId249"/>
+                <o:OLEObject Type="Embed" ProgID="Equation.DSMT4" ShapeID="_x0000_i1143" DrawAspect="Content" ObjectID="_1654269830" r:id="rId249"/>
               </w:object>
             </w:r>
           </w:p>
@@ -5815,10 +5813,10 @@
                 <w:position w:val="-80"/>
               </w:rPr>
               <w:object w:dxaOrig="2720" w:dyaOrig="1719" w14:anchorId="4D331612">
-                <v:shape id="_x0000_i1144" type="#_x0000_t75" style="width:135.65pt;height:86.35pt" o:ole="">
+                <v:shape id="_x0000_i1144" type="#_x0000_t75" style="width:135.6pt;height:86.4pt" o:ole="">
                   <v:imagedata r:id="rId250" o:title=""/>
                 </v:shape>
-                <o:OLEObject Type="Embed" ProgID="Equation.DSMT4" ShapeID="_x0000_i1144" DrawAspect="Content" ObjectID="_1617214360" r:id="rId251"/>
+                <o:OLEObject Type="Embed" ProgID="Equation.DSMT4" ShapeID="_x0000_i1144" DrawAspect="Content" ObjectID="_1654269831" r:id="rId251"/>
               </w:object>
             </w:r>
           </w:p>
@@ -5837,10 +5835,10 @@
                 <w:position w:val="-66"/>
               </w:rPr>
               <w:object w:dxaOrig="2500" w:dyaOrig="1440" w14:anchorId="3BE28EA6">
-                <v:shape id="_x0000_i1145" type="#_x0000_t75" style="width:125.35pt;height:1in" o:ole="">
+                <v:shape id="_x0000_i1145" type="#_x0000_t75" style="width:125.4pt;height:1in" o:ole="">
                   <v:imagedata r:id="rId252" o:title=""/>
                 </v:shape>
-                <o:OLEObject Type="Embed" ProgID="Equation.DSMT4" ShapeID="_x0000_i1145" DrawAspect="Content" ObjectID="_1617214361" r:id="rId253"/>
+                <o:OLEObject Type="Embed" ProgID="Equation.DSMT4" ShapeID="_x0000_i1145" DrawAspect="Content" ObjectID="_1654269832" r:id="rId253"/>
               </w:object>
             </w:r>
           </w:p>
@@ -5859,10 +5857,10 @@
                 <w:position w:val="-62"/>
               </w:rPr>
               <w:object w:dxaOrig="2020" w:dyaOrig="1359" w14:anchorId="7D875589">
-                <v:shape id="_x0000_i1146" type="#_x0000_t75" style="width:101.35pt;height:68.35pt" o:ole="">
+                <v:shape id="_x0000_i1146" type="#_x0000_t75" style="width:101.4pt;height:68.4pt" o:ole="">
                   <v:imagedata r:id="rId254" o:title=""/>
                 </v:shape>
-                <o:OLEObject Type="Embed" ProgID="Equation.DSMT4" ShapeID="_x0000_i1146" DrawAspect="Content" ObjectID="_1617214362" r:id="rId255"/>
+                <o:OLEObject Type="Embed" ProgID="Equation.DSMT4" ShapeID="_x0000_i1146" DrawAspect="Content" ObjectID="_1654269833" r:id="rId255"/>
               </w:object>
             </w:r>
           </w:p>
@@ -5881,10 +5879,10 @@
                 <w:position w:val="-66"/>
               </w:rPr>
               <w:object w:dxaOrig="2200" w:dyaOrig="1440" w14:anchorId="4BE963CD">
-                <v:shape id="_x0000_i1147" type="#_x0000_t75" style="width:110.35pt;height:1in" o:ole="">
+                <v:shape id="_x0000_i1147" type="#_x0000_t75" style="width:110.4pt;height:1in" o:ole="">
                   <v:imagedata r:id="rId256" o:title=""/>
                 </v:shape>
-                <o:OLEObject Type="Embed" ProgID="Equation.DSMT4" ShapeID="_x0000_i1147" DrawAspect="Content" ObjectID="_1617214363" r:id="rId257"/>
+                <o:OLEObject Type="Embed" ProgID="Equation.DSMT4" ShapeID="_x0000_i1147" DrawAspect="Content" ObjectID="_1654269834" r:id="rId257"/>
               </w:object>
             </w:r>
           </w:p>
@@ -5911,7 +5909,7 @@
                 <v:shape id="_x0000_i1148" type="#_x0000_t75" style="width:102pt;height:1in" o:ole="">
                   <v:imagedata r:id="rId258" o:title=""/>
                 </v:shape>
-                <o:OLEObject Type="Embed" ProgID="Equation.DSMT4" ShapeID="_x0000_i1148" DrawAspect="Content" ObjectID="_1617214364" r:id="rId259"/>
+                <o:OLEObject Type="Embed" ProgID="Equation.DSMT4" ShapeID="_x0000_i1148" DrawAspect="Content" ObjectID="_1654269835" r:id="rId259"/>
               </w:object>
             </w:r>
           </w:p>
@@ -5933,7 +5931,7 @@
                 <v:shape id="_x0000_i1149" type="#_x0000_t75" style="width:90pt;height:1in" o:ole="">
                   <v:imagedata r:id="rId260" o:title=""/>
                 </v:shape>
-                <o:OLEObject Type="Embed" ProgID="Equation.DSMT4" ShapeID="_x0000_i1149" DrawAspect="Content" ObjectID="_1617214365" r:id="rId261"/>
+                <o:OLEObject Type="Embed" ProgID="Equation.DSMT4" ShapeID="_x0000_i1149" DrawAspect="Content" ObjectID="_1654269836" r:id="rId261"/>
               </w:object>
             </w:r>
           </w:p>
@@ -5955,7 +5953,7 @@
                 <v:shape id="_x0000_i1150" type="#_x0000_t75" style="width:117pt;height:1in" o:ole="">
                   <v:imagedata r:id="rId262" o:title=""/>
                 </v:shape>
-                <o:OLEObject Type="Embed" ProgID="Equation.DSMT4" ShapeID="_x0000_i1150" DrawAspect="Content" ObjectID="_1617214366" r:id="rId263"/>
+                <o:OLEObject Type="Embed" ProgID="Equation.DSMT4" ShapeID="_x0000_i1150" DrawAspect="Content" ObjectID="_1654269837" r:id="rId263"/>
               </w:object>
             </w:r>
           </w:p>
@@ -5974,10 +5972,10 @@
                 <w:position w:val="-50"/>
               </w:rPr>
               <w:object w:dxaOrig="2860" w:dyaOrig="1120" w14:anchorId="33FDC4EE">
-                <v:shape id="_x0000_i1151" type="#_x0000_t75" style="width:143.35pt;height:56.35pt" o:ole="">
+                <v:shape id="_x0000_i1151" type="#_x0000_t75" style="width:143.4pt;height:56.4pt" o:ole="">
                   <v:imagedata r:id="rId264" o:title=""/>
                 </v:shape>
-                <o:OLEObject Type="Embed" ProgID="Equation.DSMT4" ShapeID="_x0000_i1151" DrawAspect="Content" ObjectID="_1617214367" r:id="rId265"/>
+                <o:OLEObject Type="Embed" ProgID="Equation.DSMT4" ShapeID="_x0000_i1151" DrawAspect="Content" ObjectID="_1654269838" r:id="rId265"/>
               </w:object>
             </w:r>
           </w:p>
@@ -5996,10 +5994,10 @@
                 <w:position w:val="-80"/>
               </w:rPr>
               <w:object w:dxaOrig="3760" w:dyaOrig="1719" w14:anchorId="2978A5B8">
-                <v:shape id="_x0000_i1152" type="#_x0000_t75" style="width:187.35pt;height:86.35pt" o:ole="">
+                <v:shape id="_x0000_i1152" type="#_x0000_t75" style="width:187.5pt;height:86.4pt" o:ole="">
                   <v:imagedata r:id="rId266" o:title=""/>
                 </v:shape>
-                <o:OLEObject Type="Embed" ProgID="Equation.DSMT4" ShapeID="_x0000_i1152" DrawAspect="Content" ObjectID="_1617214368" r:id="rId267"/>
+                <o:OLEObject Type="Embed" ProgID="Equation.DSMT4" ShapeID="_x0000_i1152" DrawAspect="Content" ObjectID="_1654269839" r:id="rId267"/>
               </w:object>
             </w:r>
           </w:p>
@@ -6018,10 +6016,10 @@
                 <w:position w:val="-80"/>
               </w:rPr>
               <w:object w:dxaOrig="2500" w:dyaOrig="1719" w14:anchorId="147A53B8">
-                <v:shape id="_x0000_i1153" type="#_x0000_t75" style="width:125.35pt;height:86.35pt" o:ole="">
+                <v:shape id="_x0000_i1153" type="#_x0000_t75" style="width:125.4pt;height:86.4pt" o:ole="">
                   <v:imagedata r:id="rId268" o:title=""/>
                 </v:shape>
-                <o:OLEObject Type="Embed" ProgID="Equation.DSMT4" ShapeID="_x0000_i1153" DrawAspect="Content" ObjectID="_1617214369" r:id="rId269"/>
+                <o:OLEObject Type="Embed" ProgID="Equation.DSMT4" ShapeID="_x0000_i1153" DrawAspect="Content" ObjectID="_1654269840" r:id="rId269"/>
               </w:object>
             </w:r>
           </w:p>
@@ -6040,10 +6038,10 @@
                 <w:position w:val="-80"/>
               </w:rPr>
               <w:object w:dxaOrig="4239" w:dyaOrig="1719" w14:anchorId="33EA8573">
-                <v:shape id="_x0000_i1154" type="#_x0000_t75" style="width:212pt;height:86.35pt" o:ole="">
+                <v:shape id="_x0000_i1154" type="#_x0000_t75" style="width:212.1pt;height:86.4pt" o:ole="">
                   <v:imagedata r:id="rId270" o:title=""/>
                 </v:shape>
-                <o:OLEObject Type="Embed" ProgID="Equation.DSMT4" ShapeID="_x0000_i1154" DrawAspect="Content" ObjectID="_1617214370" r:id="rId271"/>
+                <o:OLEObject Type="Embed" ProgID="Equation.DSMT4" ShapeID="_x0000_i1154" DrawAspect="Content" ObjectID="_1654269841" r:id="rId271"/>
               </w:object>
             </w:r>
           </w:p>
@@ -6167,7 +6165,7 @@
       <w:footerReference w:type="default" r:id="rId272"/>
       <w:pgSz w:w="12240" w:h="15840" w:code="1"/>
       <w:pgMar w:top="864" w:right="864" w:bottom="864" w:left="1152" w:header="288" w:footer="144" w:gutter="0"/>
-      <w:pgNumType w:start="1"/>
+      <w:pgNumType w:start="231"/>
       <w:cols w:space="720"/>
       <w:docGrid w:linePitch="360"/>
     </w:sectPr>
@@ -6176,7 +6174,7 @@
 </file>
 
 <file path=word/endnotes.xml><?xml version="1.0" encoding="utf-8"?>
-<w:endnotes xmlns:wpc="http://schemas.microsoft.com/office/word/2010/wordprocessingCanvas" xmlns:cx="http://schemas.microsoft.com/office/drawing/2014/chartex" xmlns:cx1="http://schemas.microsoft.com/office/drawing/2015/9/8/chartex" xmlns:cx2="http://schemas.microsoft.com/office/drawing/2015/10/21/chartex" xmlns:cx3="http://schemas.microsoft.com/office/drawing/2016/5/9/chartex" xmlns:cx4="http://schemas.microsoft.com/office/drawing/2016/5/10/chartex" xmlns:cx5="http://schemas.microsoft.com/office/drawing/2016/5/11/chartex" xmlns:cx6="http://schemas.microsoft.com/office/drawing/2016/5/12/chartex" xmlns:cx7="http://schemas.microsoft.com/office/drawing/2016/5/13/chartex" xmlns:cx8="http://schemas.microsoft.com/office/drawing/2016/5/14/chartex" xmlns:mc="http://schemas.openxmlformats.org/markup-compatibility/2006" xmlns:aink="http://schemas.microsoft.com/office/drawing/2016/ink" xmlns:am3d="http://schemas.microsoft.com/office/drawing/2017/model3d" xmlns:o="urn:schemas-microsoft-com:office:office" xmlns:r="http://schemas.openxmlformats.org/officeDocument/2006/relationships" xmlns:m="http://schemas.openxmlformats.org/officeDocument/2006/math" xmlns:v="urn:schemas-microsoft-com:vml" xmlns:wp14="http://schemas.microsoft.com/office/word/2010/wordprocessingDrawing" xmlns:wp="http://schemas.openxmlformats.org/drawingml/2006/wordprocessingDrawing" xmlns:w10="urn:schemas-microsoft-com:office:word" xmlns:w="http://schemas.openxmlformats.org/wordprocessingml/2006/main" xmlns:w14="http://schemas.microsoft.com/office/word/2010/wordml" xmlns:w15="http://schemas.microsoft.com/office/word/2012/wordml" xmlns:w16cid="http://schemas.microsoft.com/office/word/2016/wordml/cid" xmlns:w16se="http://schemas.microsoft.com/office/word/2015/wordml/symex" xmlns:wpg="http://schemas.microsoft.com/office/word/2010/wordprocessingGroup" xmlns:wpi="http://schemas.microsoft.com/office/word/2010/wordprocessingInk" xmlns:wne="http://schemas.microsoft.com/office/word/2006/wordml" xmlns:wps="http://schemas.microsoft.com/office/word/2010/wordprocessingShape" mc:Ignorable="w14 w15 w16se w16cid wp14">
+<w:endnotes xmlns:wpc="http://schemas.microsoft.com/office/word/2010/wordprocessingCanvas" xmlns:cx="http://schemas.microsoft.com/office/drawing/2014/chartex" xmlns:cx1="http://schemas.microsoft.com/office/drawing/2015/9/8/chartex" xmlns:cx2="http://schemas.microsoft.com/office/drawing/2015/10/21/chartex" xmlns:cx3="http://schemas.microsoft.com/office/drawing/2016/5/9/chartex" xmlns:cx4="http://schemas.microsoft.com/office/drawing/2016/5/10/chartex" xmlns:cx5="http://schemas.microsoft.com/office/drawing/2016/5/11/chartex" xmlns:cx6="http://schemas.microsoft.com/office/drawing/2016/5/12/chartex" xmlns:cx7="http://schemas.microsoft.com/office/drawing/2016/5/13/chartex" xmlns:cx8="http://schemas.microsoft.com/office/drawing/2016/5/14/chartex" xmlns:mc="http://schemas.openxmlformats.org/markup-compatibility/2006" xmlns:aink="http://schemas.microsoft.com/office/drawing/2016/ink" xmlns:am3d="http://schemas.microsoft.com/office/drawing/2017/model3d" xmlns:o="urn:schemas-microsoft-com:office:office" xmlns:r="http://schemas.openxmlformats.org/officeDocument/2006/relationships" xmlns:m="http://schemas.openxmlformats.org/officeDocument/2006/math" xmlns:v="urn:schemas-microsoft-com:vml" xmlns:wp14="http://schemas.microsoft.com/office/word/2010/wordprocessingDrawing" xmlns:wp="http://schemas.openxmlformats.org/drawingml/2006/wordprocessingDrawing" xmlns:w10="urn:schemas-microsoft-com:office:word" xmlns:w="http://schemas.openxmlformats.org/wordprocessingml/2006/main" xmlns:w14="http://schemas.microsoft.com/office/word/2010/wordml" xmlns:w15="http://schemas.microsoft.com/office/word/2012/wordml" xmlns:w16cex="http://schemas.microsoft.com/office/word/2018/wordml/cex" xmlns:w16cid="http://schemas.microsoft.com/office/word/2016/wordml/cid" xmlns:w16="http://schemas.microsoft.com/office/word/2018/wordml" xmlns:w16se="http://schemas.microsoft.com/office/word/2015/wordml/symex" xmlns:wpg="http://schemas.microsoft.com/office/word/2010/wordprocessingGroup" xmlns:wpi="http://schemas.microsoft.com/office/word/2010/wordprocessingInk" xmlns:wne="http://schemas.microsoft.com/office/word/2006/wordml" xmlns:wps="http://schemas.microsoft.com/office/word/2010/wordprocessingShape" mc:Ignorable="w14 w15 w16se w16cid w16 w16cex wp14">
   <w:endnote w:type="separator" w:id="-1">
     <w:p>
       <w:r>
@@ -6195,7 +6193,7 @@
 </file>
 
 <file path=word/footer1.xml><?xml version="1.0" encoding="utf-8"?>
-<w:ftr xmlns:wpc="http://schemas.microsoft.com/office/word/2010/wordprocessingCanvas" xmlns:cx="http://schemas.microsoft.com/office/drawing/2014/chartex" xmlns:cx1="http://schemas.microsoft.com/office/drawing/2015/9/8/chartex" xmlns:cx2="http://schemas.microsoft.com/office/drawing/2015/10/21/chartex" xmlns:cx3="http://schemas.microsoft.com/office/drawing/2016/5/9/chartex" xmlns:cx4="http://schemas.microsoft.com/office/drawing/2016/5/10/chartex" xmlns:cx5="http://schemas.microsoft.com/office/drawing/2016/5/11/chartex" xmlns:cx6="http://schemas.microsoft.com/office/drawing/2016/5/12/chartex" xmlns:cx7="http://schemas.microsoft.com/office/drawing/2016/5/13/chartex" xmlns:cx8="http://schemas.microsoft.com/office/drawing/2016/5/14/chartex" xmlns:mc="http://schemas.openxmlformats.org/markup-compatibility/2006" xmlns:aink="http://schemas.microsoft.com/office/drawing/2016/ink" xmlns:am3d="http://schemas.microsoft.com/office/drawing/2017/model3d" xmlns:o="urn:schemas-microsoft-com:office:office" xmlns:r="http://schemas.openxmlformats.org/officeDocument/2006/relationships" xmlns:m="http://schemas.openxmlformats.org/officeDocument/2006/math" xmlns:v="urn:schemas-microsoft-com:vml" xmlns:wp14="http://schemas.microsoft.com/office/word/2010/wordprocessingDrawing" xmlns:wp="http://schemas.openxmlformats.org/drawingml/2006/wordprocessingDrawing" xmlns:w10="urn:schemas-microsoft-com:office:word" xmlns:w="http://schemas.openxmlformats.org/wordprocessingml/2006/main" xmlns:w14="http://schemas.microsoft.com/office/word/2010/wordml" xmlns:w15="http://schemas.microsoft.com/office/word/2012/wordml" xmlns:w16cid="http://schemas.microsoft.com/office/word/2016/wordml/cid" xmlns:w16se="http://schemas.microsoft.com/office/word/2015/wordml/symex" xmlns:wpg="http://schemas.microsoft.com/office/word/2010/wordprocessingGroup" xmlns:wpi="http://schemas.microsoft.com/office/word/2010/wordprocessingInk" xmlns:wne="http://schemas.microsoft.com/office/word/2006/wordml" xmlns:wps="http://schemas.microsoft.com/office/word/2010/wordprocessingShape" mc:Ignorable="w14 w15 w16se w16cid wp14">
+<w:ftr xmlns:wpc="http://schemas.microsoft.com/office/word/2010/wordprocessingCanvas" xmlns:cx="http://schemas.microsoft.com/office/drawing/2014/chartex" xmlns:cx1="http://schemas.microsoft.com/office/drawing/2015/9/8/chartex" xmlns:cx2="http://schemas.microsoft.com/office/drawing/2015/10/21/chartex" xmlns:cx3="http://schemas.microsoft.com/office/drawing/2016/5/9/chartex" xmlns:cx4="http://schemas.microsoft.com/office/drawing/2016/5/10/chartex" xmlns:cx5="http://schemas.microsoft.com/office/drawing/2016/5/11/chartex" xmlns:cx6="http://schemas.microsoft.com/office/drawing/2016/5/12/chartex" xmlns:cx7="http://schemas.microsoft.com/office/drawing/2016/5/13/chartex" xmlns:cx8="http://schemas.microsoft.com/office/drawing/2016/5/14/chartex" xmlns:mc="http://schemas.openxmlformats.org/markup-compatibility/2006" xmlns:aink="http://schemas.microsoft.com/office/drawing/2016/ink" xmlns:am3d="http://schemas.microsoft.com/office/drawing/2017/model3d" xmlns:o="urn:schemas-microsoft-com:office:office" xmlns:r="http://schemas.openxmlformats.org/officeDocument/2006/relationships" xmlns:m="http://schemas.openxmlformats.org/officeDocument/2006/math" xmlns:v="urn:schemas-microsoft-com:vml" xmlns:wp14="http://schemas.microsoft.com/office/word/2010/wordprocessingDrawing" xmlns:wp="http://schemas.openxmlformats.org/drawingml/2006/wordprocessingDrawing" xmlns:w10="urn:schemas-microsoft-com:office:word" xmlns:w="http://schemas.openxmlformats.org/wordprocessingml/2006/main" xmlns:w14="http://schemas.microsoft.com/office/word/2010/wordml" xmlns:w15="http://schemas.microsoft.com/office/word/2012/wordml" xmlns:w16cex="http://schemas.microsoft.com/office/word/2018/wordml/cex" xmlns:w16cid="http://schemas.microsoft.com/office/word/2016/wordml/cid" xmlns:w16="http://schemas.microsoft.com/office/word/2018/wordml" xmlns:w16se="http://schemas.microsoft.com/office/word/2015/wordml/symex" xmlns:wpg="http://schemas.microsoft.com/office/word/2010/wordprocessingGroup" xmlns:wpi="http://schemas.microsoft.com/office/word/2010/wordprocessingInk" xmlns:wne="http://schemas.microsoft.com/office/word/2006/wordml" xmlns:wps="http://schemas.microsoft.com/office/word/2010/wordprocessingShape" mc:Ignorable="w14 w15 w16se w16cid w16 w16cex wp14">
   <w:sdt>
     <w:sdtPr>
       <w:id w:val="387476"/>
@@ -6244,7 +6242,7 @@
 </file>
 
 <file path=word/footnotes.xml><?xml version="1.0" encoding="utf-8"?>
-<w:footnotes xmlns:wpc="http://schemas.microsoft.com/office/word/2010/wordprocessingCanvas" xmlns:cx="http://schemas.microsoft.com/office/drawing/2014/chartex" xmlns:cx1="http://schemas.microsoft.com/office/drawing/2015/9/8/chartex" xmlns:cx2="http://schemas.microsoft.com/office/drawing/2015/10/21/chartex" xmlns:cx3="http://schemas.microsoft.com/office/drawing/2016/5/9/chartex" xmlns:cx4="http://schemas.microsoft.com/office/drawing/2016/5/10/chartex" xmlns:cx5="http://schemas.microsoft.com/office/drawing/2016/5/11/chartex" xmlns:cx6="http://schemas.microsoft.com/office/drawing/2016/5/12/chartex" xmlns:cx7="http://schemas.microsoft.com/office/drawing/2016/5/13/chartex" xmlns:cx8="http://schemas.microsoft.com/office/drawing/2016/5/14/chartex" xmlns:mc="http://schemas.openxmlformats.org/markup-compatibility/2006" xmlns:aink="http://schemas.microsoft.com/office/drawing/2016/ink" xmlns:am3d="http://schemas.microsoft.com/office/drawing/2017/model3d" xmlns:o="urn:schemas-microsoft-com:office:office" xmlns:r="http://schemas.openxmlformats.org/officeDocument/2006/relationships" xmlns:m="http://schemas.openxmlformats.org/officeDocument/2006/math" xmlns:v="urn:schemas-microsoft-com:vml" xmlns:wp14="http://schemas.microsoft.com/office/word/2010/wordprocessingDrawing" xmlns:wp="http://schemas.openxmlformats.org/drawingml/2006/wordprocessingDrawing" xmlns:w10="urn:schemas-microsoft-com:office:word" xmlns:w="http://schemas.openxmlformats.org/wordprocessingml/2006/main" xmlns:w14="http://schemas.microsoft.com/office/word/2010/wordml" xmlns:w15="http://schemas.microsoft.com/office/word/2012/wordml" xmlns:w16cid="http://schemas.microsoft.com/office/word/2016/wordml/cid" xmlns:w16se="http://schemas.microsoft.com/office/word/2015/wordml/symex" xmlns:wpg="http://schemas.microsoft.com/office/word/2010/wordprocessingGroup" xmlns:wpi="http://schemas.microsoft.com/office/word/2010/wordprocessingInk" xmlns:wne="http://schemas.microsoft.com/office/word/2006/wordml" xmlns:wps="http://schemas.microsoft.com/office/word/2010/wordprocessingShape" mc:Ignorable="w14 w15 w16se w16cid wp14">
+<w:footnotes xmlns:wpc="http://schemas.microsoft.com/office/word/2010/wordprocessingCanvas" xmlns:cx="http://schemas.microsoft.com/office/drawing/2014/chartex" xmlns:cx1="http://schemas.microsoft.com/office/drawing/2015/9/8/chartex" xmlns:cx2="http://schemas.microsoft.com/office/drawing/2015/10/21/chartex" xmlns:cx3="http://schemas.microsoft.com/office/drawing/2016/5/9/chartex" xmlns:cx4="http://schemas.microsoft.com/office/drawing/2016/5/10/chartex" xmlns:cx5="http://schemas.microsoft.com/office/drawing/2016/5/11/chartex" xmlns:cx6="http://schemas.microsoft.com/office/drawing/2016/5/12/chartex" xmlns:cx7="http://schemas.microsoft.com/office/drawing/2016/5/13/chartex" xmlns:cx8="http://schemas.microsoft.com/office/drawing/2016/5/14/chartex" xmlns:mc="http://schemas.openxmlformats.org/markup-compatibility/2006" xmlns:aink="http://schemas.microsoft.com/office/drawing/2016/ink" xmlns:am3d="http://schemas.microsoft.com/office/drawing/2017/model3d" xmlns:o="urn:schemas-microsoft-com:office:office" xmlns:r="http://schemas.openxmlformats.org/officeDocument/2006/relationships" xmlns:m="http://schemas.openxmlformats.org/officeDocument/2006/math" xmlns:v="urn:schemas-microsoft-com:vml" xmlns:wp14="http://schemas.microsoft.com/office/word/2010/wordprocessingDrawing" xmlns:wp="http://schemas.openxmlformats.org/drawingml/2006/wordprocessingDrawing" xmlns:w10="urn:schemas-microsoft-com:office:word" xmlns:w="http://schemas.openxmlformats.org/wordprocessingml/2006/main" xmlns:w14="http://schemas.microsoft.com/office/word/2010/wordml" xmlns:w15="http://schemas.microsoft.com/office/word/2012/wordml" xmlns:w16cex="http://schemas.microsoft.com/office/word/2018/wordml/cex" xmlns:w16cid="http://schemas.microsoft.com/office/word/2016/wordml/cid" xmlns:w16="http://schemas.microsoft.com/office/word/2018/wordml" xmlns:w16se="http://schemas.microsoft.com/office/word/2015/wordml/symex" xmlns:wpg="http://schemas.microsoft.com/office/word/2010/wordprocessingGroup" xmlns:wpi="http://schemas.microsoft.com/office/word/2010/wordprocessingInk" xmlns:wne="http://schemas.microsoft.com/office/word/2006/wordml" xmlns:wps="http://schemas.microsoft.com/office/word/2010/wordprocessingShape" mc:Ignorable="w14 w15 w16se w16cid w16 w16cex wp14">
   <w:footnote w:type="separator" w:id="-1">
     <w:p>
       <w:r>
@@ -6263,7 +6261,7 @@
 </file>
 
 <file path=word/numbering.xml><?xml version="1.0" encoding="utf-8"?>
-<w:numbering xmlns:wpc="http://schemas.microsoft.com/office/word/2010/wordprocessingCanvas" xmlns:cx="http://schemas.microsoft.com/office/drawing/2014/chartex" xmlns:cx1="http://schemas.microsoft.com/office/drawing/2015/9/8/chartex" xmlns:cx2="http://schemas.microsoft.com/office/drawing/2015/10/21/chartex" xmlns:cx3="http://schemas.microsoft.com/office/drawing/2016/5/9/chartex" xmlns:cx4="http://schemas.microsoft.com/office/drawing/2016/5/10/chartex" xmlns:cx5="http://schemas.microsoft.com/office/drawing/2016/5/11/chartex" xmlns:cx6="http://schemas.microsoft.com/office/drawing/2016/5/12/chartex" xmlns:cx7="http://schemas.microsoft.com/office/drawing/2016/5/13/chartex" xmlns:cx8="http://schemas.microsoft.com/office/drawing/2016/5/14/chartex" xmlns:mc="http://schemas.openxmlformats.org/markup-compatibility/2006" xmlns:aink="http://schemas.microsoft.com/office/drawing/2016/ink" xmlns:am3d="http://schemas.microsoft.com/office/drawing/2017/model3d" xmlns:o="urn:schemas-microsoft-com:office:office" xmlns:r="http://schemas.openxmlformats.org/officeDocument/2006/relationships" xmlns:m="http://schemas.openxmlformats.org/officeDocument/2006/math" xmlns:v="urn:schemas-microsoft-com:vml" xmlns:wp14="http://schemas.microsoft.com/office/word/2010/wordprocessingDrawing" xmlns:wp="http://schemas.openxmlformats.org/drawingml/2006/wordprocessingDrawing" xmlns:w10="urn:schemas-microsoft-com:office:word" xmlns:w="http://schemas.openxmlformats.org/wordprocessingml/2006/main" xmlns:w14="http://schemas.microsoft.com/office/word/2010/wordml" xmlns:w15="http://schemas.microsoft.com/office/word/2012/wordml" xmlns:w16cid="http://schemas.microsoft.com/office/word/2016/wordml/cid" xmlns:w16se="http://schemas.microsoft.com/office/word/2015/wordml/symex" xmlns:wpg="http://schemas.microsoft.com/office/word/2010/wordprocessingGroup" xmlns:wpi="http://schemas.microsoft.com/office/word/2010/wordprocessingInk" xmlns:wne="http://schemas.microsoft.com/office/word/2006/wordml" xmlns:wps="http://schemas.microsoft.com/office/word/2010/wordprocessingShape" mc:Ignorable="w14 w15 w16se w16cid wp14">
+<w:numbering xmlns:wpc="http://schemas.microsoft.com/office/word/2010/wordprocessingCanvas" xmlns:cx="http://schemas.microsoft.com/office/drawing/2014/chartex" xmlns:cx1="http://schemas.microsoft.com/office/drawing/2015/9/8/chartex" xmlns:cx2="http://schemas.microsoft.com/office/drawing/2015/10/21/chartex" xmlns:cx3="http://schemas.microsoft.com/office/drawing/2016/5/9/chartex" xmlns:cx4="http://schemas.microsoft.com/office/drawing/2016/5/10/chartex" xmlns:cx5="http://schemas.microsoft.com/office/drawing/2016/5/11/chartex" xmlns:cx6="http://schemas.microsoft.com/office/drawing/2016/5/12/chartex" xmlns:cx7="http://schemas.microsoft.com/office/drawing/2016/5/13/chartex" xmlns:cx8="http://schemas.microsoft.com/office/drawing/2016/5/14/chartex" xmlns:mc="http://schemas.openxmlformats.org/markup-compatibility/2006" xmlns:aink="http://schemas.microsoft.com/office/drawing/2016/ink" xmlns:am3d="http://schemas.microsoft.com/office/drawing/2017/model3d" xmlns:o="urn:schemas-microsoft-com:office:office" xmlns:r="http://schemas.openxmlformats.org/officeDocument/2006/relationships" xmlns:m="http://schemas.openxmlformats.org/officeDocument/2006/math" xmlns:v="urn:schemas-microsoft-com:vml" xmlns:wp14="http://schemas.microsoft.com/office/word/2010/wordprocessingDrawing" xmlns:wp="http://schemas.openxmlformats.org/drawingml/2006/wordprocessingDrawing" xmlns:w10="urn:schemas-microsoft-com:office:word" xmlns:w="http://schemas.openxmlformats.org/wordprocessingml/2006/main" xmlns:w14="http://schemas.microsoft.com/office/word/2010/wordml" xmlns:w15="http://schemas.microsoft.com/office/word/2012/wordml" xmlns:w16cex="http://schemas.microsoft.com/office/word/2018/wordml/cex" xmlns:w16cid="http://schemas.microsoft.com/office/word/2016/wordml/cid" xmlns:w16="http://schemas.microsoft.com/office/word/2018/wordml" xmlns:w16se="http://schemas.microsoft.com/office/word/2015/wordml/symex" xmlns:wpg="http://schemas.microsoft.com/office/word/2010/wordprocessingGroup" xmlns:wpi="http://schemas.microsoft.com/office/word/2010/wordprocessingInk" xmlns:wne="http://schemas.microsoft.com/office/word/2006/wordml" xmlns:wps="http://schemas.microsoft.com/office/word/2010/wordprocessingShape" mc:Ignorable="w14 w15 w16se w16cid w16 w16cex wp14">
   <w:abstractNum w:abstractNumId="0" w15:restartNumberingAfterBreak="0">
     <w:nsid w:val="04E330E6"/>
     <w:multiLevelType w:val="hybridMultilevel"/>
@@ -9208,7 +9206,7 @@
 </file>
 
 <file path=word/styles.xml><?xml version="1.0" encoding="utf-8"?>
-<w:styles xmlns:mc="http://schemas.openxmlformats.org/markup-compatibility/2006" xmlns:r="http://schemas.openxmlformats.org/officeDocument/2006/relationships" xmlns:w="http://schemas.openxmlformats.org/wordprocessingml/2006/main" xmlns:w14="http://schemas.microsoft.com/office/word/2010/wordml" xmlns:w15="http://schemas.microsoft.com/office/word/2012/wordml" xmlns:w16cid="http://schemas.microsoft.com/office/word/2016/wordml/cid" xmlns:w16se="http://schemas.microsoft.com/office/word/2015/wordml/symex" mc:Ignorable="w14 w15 w16se w16cid">
+<w:styles xmlns:mc="http://schemas.openxmlformats.org/markup-compatibility/2006" xmlns:r="http://schemas.openxmlformats.org/officeDocument/2006/relationships" xmlns:w="http://schemas.openxmlformats.org/wordprocessingml/2006/main" xmlns:w14="http://schemas.microsoft.com/office/word/2010/wordml" xmlns:w15="http://schemas.microsoft.com/office/word/2012/wordml" xmlns:w16cex="http://schemas.microsoft.com/office/word/2018/wordml/cex" xmlns:w16cid="http://schemas.microsoft.com/office/word/2016/wordml/cid" xmlns:w16="http://schemas.microsoft.com/office/word/2018/wordml" xmlns:w16se="http://schemas.microsoft.com/office/word/2015/wordml/symex" mc:Ignorable="w14 w15 w16se w16cid w16 w16cex">
   <w:docDefaults>
     <w:rPrDefault>
       <w:rPr>
@@ -9330,6 +9328,7 @@
     <w:lsdException w:name="HTML Sample" w:semiHidden="1" w:unhideWhenUsed="1"/>
     <w:lsdException w:name="HTML Typewriter" w:semiHidden="1" w:unhideWhenUsed="1"/>
     <w:lsdException w:name="HTML Variable" w:semiHidden="1" w:unhideWhenUsed="1"/>
+    <w:lsdException w:name="Normal Table" w:semiHidden="1" w:unhideWhenUsed="1"/>
     <w:lsdException w:name="annotation subject" w:semiHidden="1" w:unhideWhenUsed="1"/>
     <w:lsdException w:name="No List" w:semiHidden="1" w:unhideWhenUsed="1"/>
     <w:lsdException w:name="Outline List 1" w:semiHidden="1" w:unhideWhenUsed="1"/>
@@ -9372,8 +9371,11 @@
     <w:lsdException w:name="Table Contemporary" w:semiHidden="1" w:unhideWhenUsed="1"/>
     <w:lsdException w:name="Table Elegant" w:semiHidden="1" w:unhideWhenUsed="1"/>
     <w:lsdException w:name="Table Professional" w:semiHidden="1" w:unhideWhenUsed="1"/>
+    <w:lsdException w:name="Table Subtle 1" w:semiHidden="1" w:unhideWhenUsed="1"/>
     <w:lsdException w:name="Table Subtle 2" w:semiHidden="1" w:unhideWhenUsed="1"/>
     <w:lsdException w:name="Table Web 1" w:semiHidden="1" w:unhideWhenUsed="1"/>
+    <w:lsdException w:name="Table Web 2" w:semiHidden="1" w:unhideWhenUsed="1"/>
+    <w:lsdException w:name="Table Web 3" w:semiHidden="1" w:unhideWhenUsed="1"/>
     <w:lsdException w:name="Balloon Text" w:semiHidden="1" w:unhideWhenUsed="1"/>
     <w:lsdException w:name="Table Grid" w:uiPriority="59"/>
     <w:lsdException w:name="Table Theme" w:semiHidden="1" w:unhideWhenUsed="1"/>
